--- a/docs/Gestion de projet/specification/SAM/SAM.docx
+++ b/docs/Gestion de projet/specification/SAM/SAM.docx
@@ -265,6 +265,8 @@
               </w:rPr>
               <w:t>1.</w:t>
             </w:r>
+            <w:bookmarkStart w:id="0" w:name="_GoBack"/>
+            <w:bookmarkEnd w:id="0"/>
             <w:r>
               <w:rPr>
                 <w:lang w:val="fr-FR"/>
@@ -2308,7 +2310,13 @@
               <w:rPr>
                 <w:rFonts w:cstheme="minorHAnsi"/>
               </w:rPr>
-              <w:t>21/11/2012</w:t>
+              <w:t>21</w:t>
+            </w:r>
+            <w:r>
+              <w:rPr>
+                <w:rFonts w:cstheme="minorHAnsi"/>
+              </w:rPr>
+              <w:t>/11/2012</w:t>
             </w:r>
           </w:p>
         </w:tc>
@@ -2508,7 +2516,13 @@
               <w:rPr>
                 <w:rFonts w:cstheme="minorHAnsi"/>
               </w:rPr>
-              <w:t>03/12/12</w:t>
+              <w:t>19</w:t>
+            </w:r>
+            <w:r>
+              <w:rPr>
+                <w:rFonts w:cstheme="minorHAnsi"/>
+              </w:rPr>
+              <w:t>/12/12</w:t>
             </w:r>
           </w:p>
         </w:tc>
@@ -3078,7 +3092,13 @@
           </w:tcPr>
           <w:p>
             <w:r>
-              <w:t>18/01/12</w:t>
+              <w:t>21</w:t>
+            </w:r>
+            <w:r>
+              <w:t>/1</w:t>
+            </w:r>
+            <w:r>
+              <w:t>1/12</w:t>
             </w:r>
           </w:p>
         </w:tc>
@@ -3096,6 +3116,156 @@
           <w:p>
             <w:r>
               <w:t>Premier Jet</w:t>
+            </w:r>
+          </w:p>
+        </w:tc>
+        <w:tc>
+          <w:tcPr>
+            <w:tcW w:w="2531" w:type="dxa"/>
+            <w:tcBorders>
+              <w:top w:val="single" w:sz="6" w:space="0" w:color="auto"/>
+              <w:left w:val="single" w:sz="6" w:space="0" w:color="auto"/>
+              <w:bottom w:val="single" w:sz="6" w:space="0" w:color="auto"/>
+              <w:right w:val="single" w:sz="6" w:space="0" w:color="auto"/>
+            </w:tcBorders>
+            <w:vAlign w:val="center"/>
+          </w:tcPr>
+          <w:p>
+            <w:r>
+              <w:t>JOURQUIN Axel</w:t>
+            </w:r>
+          </w:p>
+        </w:tc>
+      </w:tr>
+      <w:tr>
+        <w:trPr>
+          <w:cantSplit/>
+          <w:trHeight w:val="360"/>
+          <w:jc w:val="center"/>
+        </w:trPr>
+        <w:tc>
+          <w:tcPr>
+            <w:tcW w:w="993" w:type="dxa"/>
+            <w:tcBorders>
+              <w:top w:val="single" w:sz="6" w:space="0" w:color="auto"/>
+              <w:left w:val="single" w:sz="6" w:space="0" w:color="auto"/>
+              <w:bottom w:val="single" w:sz="6" w:space="0" w:color="auto"/>
+              <w:right w:val="single" w:sz="6" w:space="0" w:color="auto"/>
+            </w:tcBorders>
+            <w:vAlign w:val="center"/>
+          </w:tcPr>
+          <w:p>
+            <w:r>
+              <w:t>V1.2</w:t>
+            </w:r>
+          </w:p>
+        </w:tc>
+        <w:tc>
+          <w:tcPr>
+            <w:tcW w:w="1802" w:type="dxa"/>
+            <w:tcBorders>
+              <w:top w:val="single" w:sz="6" w:space="0" w:color="auto"/>
+              <w:left w:val="single" w:sz="6" w:space="0" w:color="auto"/>
+              <w:bottom w:val="single" w:sz="6" w:space="0" w:color="auto"/>
+              <w:right w:val="single" w:sz="6" w:space="0" w:color="auto"/>
+            </w:tcBorders>
+            <w:vAlign w:val="center"/>
+          </w:tcPr>
+          <w:p>
+            <w:r>
+              <w:t>16/12/12</w:t>
+            </w:r>
+          </w:p>
+        </w:tc>
+        <w:tc>
+          <w:tcPr>
+            <w:tcW w:w="5265" w:type="dxa"/>
+            <w:tcBorders>
+              <w:top w:val="single" w:sz="6" w:space="0" w:color="auto"/>
+              <w:left w:val="single" w:sz="6" w:space="0" w:color="auto"/>
+              <w:bottom w:val="single" w:sz="6" w:space="0" w:color="auto"/>
+              <w:right w:val="single" w:sz="6" w:space="0" w:color="auto"/>
+            </w:tcBorders>
+            <w:vAlign w:val="center"/>
+          </w:tcPr>
+          <w:p>
+            <w:r>
+              <w:t xml:space="preserve">Ajout de l’architecture après commande </w:t>
+            </w:r>
+          </w:p>
+        </w:tc>
+        <w:tc>
+          <w:tcPr>
+            <w:tcW w:w="2531" w:type="dxa"/>
+            <w:tcBorders>
+              <w:top w:val="single" w:sz="6" w:space="0" w:color="auto"/>
+              <w:left w:val="single" w:sz="6" w:space="0" w:color="auto"/>
+              <w:bottom w:val="single" w:sz="6" w:space="0" w:color="auto"/>
+              <w:right w:val="single" w:sz="6" w:space="0" w:color="auto"/>
+            </w:tcBorders>
+            <w:vAlign w:val="center"/>
+          </w:tcPr>
+          <w:p>
+            <w:r>
+              <w:t>JOURQUIN Axel</w:t>
+            </w:r>
+          </w:p>
+        </w:tc>
+      </w:tr>
+      <w:tr>
+        <w:trPr>
+          <w:cantSplit/>
+          <w:trHeight w:val="360"/>
+          <w:jc w:val="center"/>
+        </w:trPr>
+        <w:tc>
+          <w:tcPr>
+            <w:tcW w:w="993" w:type="dxa"/>
+            <w:tcBorders>
+              <w:top w:val="single" w:sz="6" w:space="0" w:color="auto"/>
+              <w:left w:val="single" w:sz="6" w:space="0" w:color="auto"/>
+              <w:bottom w:val="single" w:sz="6" w:space="0" w:color="auto"/>
+              <w:right w:val="single" w:sz="6" w:space="0" w:color="auto"/>
+            </w:tcBorders>
+            <w:vAlign w:val="center"/>
+          </w:tcPr>
+          <w:p>
+            <w:r>
+              <w:t>V1.3</w:t>
+            </w:r>
+          </w:p>
+        </w:tc>
+        <w:tc>
+          <w:tcPr>
+            <w:tcW w:w="1802" w:type="dxa"/>
+            <w:tcBorders>
+              <w:top w:val="single" w:sz="6" w:space="0" w:color="auto"/>
+              <w:left w:val="single" w:sz="6" w:space="0" w:color="auto"/>
+              <w:bottom w:val="single" w:sz="6" w:space="0" w:color="auto"/>
+              <w:right w:val="single" w:sz="6" w:space="0" w:color="auto"/>
+            </w:tcBorders>
+            <w:vAlign w:val="center"/>
+          </w:tcPr>
+          <w:p>
+            <w:r>
+              <w:t>19/12/12</w:t>
+            </w:r>
+          </w:p>
+        </w:tc>
+        <w:tc>
+          <w:tcPr>
+            <w:tcW w:w="5265" w:type="dxa"/>
+            <w:tcBorders>
+              <w:top w:val="single" w:sz="6" w:space="0" w:color="auto"/>
+              <w:left w:val="single" w:sz="6" w:space="0" w:color="auto"/>
+              <w:bottom w:val="single" w:sz="6" w:space="0" w:color="auto"/>
+              <w:right w:val="single" w:sz="6" w:space="0" w:color="auto"/>
+            </w:tcBorders>
+            <w:vAlign w:val="center"/>
+          </w:tcPr>
+          <w:p>
+            <w:r>
+              <w:t>Finalisation</w:t>
             </w:r>
           </w:p>
         </w:tc>
@@ -4802,80 +4972,31 @@
           <w:lang w:bidi="ar-SA"/>
         </w:rPr>
       </w:pPr>
-      <w:bookmarkStart w:id="0" w:name="_Toc342234679"/>
+      <w:bookmarkStart w:id="1" w:name="_Toc342234679"/>
       <w:r>
         <w:rPr>
           <w:lang w:bidi="ar-SA"/>
         </w:rPr>
         <w:lastRenderedPageBreak/>
         <w:t>Présentation du client</w:t>
-      </w:r>
-      <w:bookmarkEnd w:id="0"/>
-    </w:p>
-    <w:p>
-      <w:pPr>
-        <w:pStyle w:val="Titre2"/>
-        <w:rPr>
-          <w:lang w:bidi="ar-SA"/>
-        </w:rPr>
-      </w:pPr>
-      <w:bookmarkStart w:id="1" w:name="_Toc342234680"/>
-      <w:r>
-        <w:rPr>
-          <w:lang w:bidi="ar-SA"/>
-        </w:rPr>
-        <w:t>Activité du client</w:t>
       </w:r>
       <w:bookmarkEnd w:id="1"/>
     </w:p>
     <w:p>
       <w:pPr>
-        <w:rPr>
-          <w:lang w:bidi="ar-SA"/>
-        </w:rPr>
-      </w:pPr>
-      <w:r>
-        <w:rPr>
-          <w:lang w:bidi="ar-SA"/>
-        </w:rPr>
-        <w:t>Philippe GAUSSIER est</w:t>
-      </w:r>
-      <w:r>
-        <w:rPr>
-          <w:lang w:bidi="ar-SA"/>
-        </w:rPr>
-        <w:t xml:space="preserve"> le</w:t>
-      </w:r>
-      <w:r>
-        <w:rPr>
-          <w:lang w:bidi="ar-SA"/>
-        </w:rPr>
-        <w:t xml:space="preserve"> re</w:t>
-      </w:r>
-      <w:r>
-        <w:rPr>
-          <w:lang w:bidi="ar-SA"/>
-        </w:rPr>
-        <w:t>sponsable du laboratoire ETIS, s</w:t>
-      </w:r>
-      <w:r>
-        <w:rPr>
-          <w:lang w:bidi="ar-SA"/>
-        </w:rPr>
-        <w:t>pécialiste en science</w:t>
-      </w:r>
-      <w:r>
-        <w:rPr>
-          <w:lang w:bidi="ar-SA"/>
-        </w:rPr>
-        <w:t>s</w:t>
-      </w:r>
-      <w:r>
-        <w:rPr>
-          <w:lang w:bidi="ar-SA"/>
-        </w:rPr>
-        <w:t xml:space="preserve"> de l’information et de la communication, il travaille sur la modélisation des mécanismes cognitifs impliqués dans la perception visuelle (vision pré-attentive et attentionnelle) et sur la modélisation de structures telles que l'hippocampe (pour des problèmes d'intégration d'informations spatio-temporelles). </w:t>
-      </w:r>
+        <w:pStyle w:val="Titre2"/>
+        <w:rPr>
+          <w:lang w:bidi="ar-SA"/>
+        </w:rPr>
+      </w:pPr>
+      <w:bookmarkStart w:id="2" w:name="_Toc342234680"/>
+      <w:r>
+        <w:rPr>
+          <w:lang w:bidi="ar-SA"/>
+        </w:rPr>
+        <w:t>Activité du client</w:t>
+      </w:r>
+      <w:bookmarkEnd w:id="2"/>
     </w:p>
     <w:p>
       <w:pPr>
@@ -4887,7 +5008,43 @@
         <w:rPr>
           <w:lang w:bidi="ar-SA"/>
         </w:rPr>
-        <w:t>Ces modèles servent de base pour imaginer des architectures de contrôle permettant à  des robots mobiles d'apprendre à  survivre dans un environnement à priori inconnu.</w:t>
+        <w:t>Philippe GAUSSIER est</w:t>
+      </w:r>
+      <w:r>
+        <w:rPr>
+          <w:lang w:bidi="ar-SA"/>
+        </w:rPr>
+        <w:t xml:space="preserve"> le</w:t>
+      </w:r>
+      <w:r>
+        <w:rPr>
+          <w:lang w:bidi="ar-SA"/>
+        </w:rPr>
+        <w:t xml:space="preserve"> re</w:t>
+      </w:r>
+      <w:r>
+        <w:rPr>
+          <w:lang w:bidi="ar-SA"/>
+        </w:rPr>
+        <w:t>sponsable du laboratoire ETIS, s</w:t>
+      </w:r>
+      <w:r>
+        <w:rPr>
+          <w:lang w:bidi="ar-SA"/>
+        </w:rPr>
+        <w:t>pécialiste en science</w:t>
+      </w:r>
+      <w:r>
+        <w:rPr>
+          <w:lang w:bidi="ar-SA"/>
+        </w:rPr>
+        <w:t>s</w:t>
+      </w:r>
+      <w:r>
+        <w:rPr>
+          <w:lang w:bidi="ar-SA"/>
+        </w:rPr>
+        <w:t xml:space="preserve"> de l’information et de la communication, il travaille sur la modélisation des mécanismes cognitifs impliqués dans la perception visuelle (vision pré-attentive et attentionnelle) et sur la modélisation de structures telles que l'hippocampe (pour des problèmes d'intégration d'informations spatio-temporelles). </w:t>
       </w:r>
     </w:p>
     <w:p>
@@ -4900,31 +5057,7 @@
         <w:rPr>
           <w:lang w:bidi="ar-SA"/>
         </w:rPr>
-        <w:t>C</w:t>
-      </w:r>
-      <w:r>
-        <w:rPr>
-          <w:lang w:bidi="ar-SA"/>
-        </w:rPr>
-        <w:t xml:space="preserve">es robots utilisent </w:t>
-      </w:r>
-      <w:r>
-        <w:rPr>
-          <w:lang w:bidi="ar-SA"/>
-        </w:rPr>
-        <w:t xml:space="preserve">généralement </w:t>
-      </w:r>
-      <w:r>
-        <w:rPr>
-          <w:lang w:bidi="ar-SA"/>
-        </w:rPr>
-        <w:t xml:space="preserve">la vision comme </w:t>
-      </w:r>
-      <w:r>
-        <w:rPr>
-          <w:lang w:bidi="ar-SA"/>
-        </w:rPr>
-        <w:t>source principale d'information ce qui met en avant l’importance du traitement de l’image.</w:t>
+        <w:t>Ces modèles servent de base pour imaginer des architectures de contrôle permettant à  des robots mobiles d'apprendre à  survivre dans un environnement à priori inconnu.</w:t>
       </w:r>
     </w:p>
     <w:p>
@@ -4937,51 +5070,31 @@
         <w:rPr>
           <w:lang w:bidi="ar-SA"/>
         </w:rPr>
-        <w:t xml:space="preserve">Les tâches étudiées sont : l'apprentissage de conditionnements </w:t>
-      </w:r>
-      <w:proofErr w:type="spellStart"/>
-      <w:r>
-        <w:rPr>
-          <w:lang w:bidi="ar-SA"/>
-        </w:rPr>
-        <w:t>v</w:t>
-      </w:r>
-      <w:r>
-        <w:rPr>
-          <w:lang w:bidi="ar-SA"/>
-        </w:rPr>
-        <w:t>isio</w:t>
-      </w:r>
-      <w:proofErr w:type="spellEnd"/>
-      <w:r>
-        <w:rPr>
-          <w:lang w:bidi="ar-SA"/>
-        </w:rPr>
-        <w:t>-moteurs, la reconnaissance de lieux (retour au nid), la construction et l'utilisation de carte</w:t>
-      </w:r>
-      <w:r>
-        <w:rPr>
-          <w:lang w:bidi="ar-SA"/>
-        </w:rPr>
-        <w:t>s</w:t>
-      </w:r>
-      <w:r>
-        <w:rPr>
-          <w:lang w:bidi="ar-SA"/>
-        </w:rPr>
-        <w:t xml:space="preserve"> cognitive</w:t>
-      </w:r>
-      <w:r>
-        <w:rPr>
-          <w:lang w:bidi="ar-SA"/>
-        </w:rPr>
-        <w:t>s</w:t>
-      </w:r>
-      <w:r>
-        <w:rPr>
-          <w:lang w:bidi="ar-SA"/>
-        </w:rPr>
-        <w:t xml:space="preserve"> et enfin l'apprentissage de la discrimination d'objets et/ou de lieux.</w:t>
+        <w:t>C</w:t>
+      </w:r>
+      <w:r>
+        <w:rPr>
+          <w:lang w:bidi="ar-SA"/>
+        </w:rPr>
+        <w:t xml:space="preserve">es robots utilisent </w:t>
+      </w:r>
+      <w:r>
+        <w:rPr>
+          <w:lang w:bidi="ar-SA"/>
+        </w:rPr>
+        <w:t xml:space="preserve">généralement </w:t>
+      </w:r>
+      <w:r>
+        <w:rPr>
+          <w:lang w:bidi="ar-SA"/>
+        </w:rPr>
+        <w:t xml:space="preserve">la vision comme </w:t>
+      </w:r>
+      <w:r>
+        <w:rPr>
+          <w:lang w:bidi="ar-SA"/>
+        </w:rPr>
+        <w:t>source principale d'information ce qui met en avant l’importance du traitement de l’image.</w:t>
       </w:r>
     </w:p>
     <w:p>
@@ -4990,22 +5103,79 @@
           <w:lang w:bidi="ar-SA"/>
         </w:rPr>
       </w:pPr>
+      <w:r>
+        <w:rPr>
+          <w:lang w:bidi="ar-SA"/>
+        </w:rPr>
+        <w:t xml:space="preserve">Les tâches étudiées sont : l'apprentissage de conditionnements </w:t>
+      </w:r>
+      <w:proofErr w:type="spellStart"/>
+      <w:r>
+        <w:rPr>
+          <w:lang w:bidi="ar-SA"/>
+        </w:rPr>
+        <w:t>v</w:t>
+      </w:r>
+      <w:r>
+        <w:rPr>
+          <w:lang w:bidi="ar-SA"/>
+        </w:rPr>
+        <w:t>isio</w:t>
+      </w:r>
+      <w:proofErr w:type="spellEnd"/>
+      <w:r>
+        <w:rPr>
+          <w:lang w:bidi="ar-SA"/>
+        </w:rPr>
+        <w:t>-moteurs, la reconnaissance de lieux (retour au nid), la construction et l'utilisation de carte</w:t>
+      </w:r>
+      <w:r>
+        <w:rPr>
+          <w:lang w:bidi="ar-SA"/>
+        </w:rPr>
+        <w:t>s</w:t>
+      </w:r>
+      <w:r>
+        <w:rPr>
+          <w:lang w:bidi="ar-SA"/>
+        </w:rPr>
+        <w:t xml:space="preserve"> cognitive</w:t>
+      </w:r>
+      <w:r>
+        <w:rPr>
+          <w:lang w:bidi="ar-SA"/>
+        </w:rPr>
+        <w:t>s</w:t>
+      </w:r>
+      <w:r>
+        <w:rPr>
+          <w:lang w:bidi="ar-SA"/>
+        </w:rPr>
+        <w:t xml:space="preserve"> et enfin l'apprentissage de la discrimination d'objets et/ou de lieux.</w:t>
+      </w:r>
     </w:p>
     <w:p>
       <w:pPr>
+        <w:rPr>
+          <w:lang w:bidi="ar-SA"/>
+        </w:rPr>
+      </w:pPr>
+    </w:p>
+    <w:p>
+      <w:pPr>
         <w:pStyle w:val="Titre2"/>
         <w:rPr>
           <w:lang w:bidi="ar-SA"/>
         </w:rPr>
       </w:pPr>
-      <w:bookmarkStart w:id="2" w:name="_Toc342234681"/>
+      <w:bookmarkStart w:id="3" w:name="_Toc342234681"/>
       <w:r>
         <w:rPr>
           <w:lang w:bidi="ar-SA"/>
         </w:rPr>
         <w:t>Besoin exprimé par le client</w:t>
       </w:r>
-      <w:bookmarkEnd w:id="2"/>
+      <w:bookmarkEnd w:id="3"/>
     </w:p>
     <w:p>
       <w:pPr>
@@ -5311,7 +5481,7 @@
           <w:lang w:bidi="ar-SA"/>
         </w:rPr>
       </w:pPr>
-      <w:bookmarkStart w:id="3" w:name="_Toc342234682"/>
+      <w:bookmarkStart w:id="4" w:name="_Toc342234682"/>
       <w:r>
         <w:rPr>
           <w:lang w:bidi="ar-SA"/>
@@ -5319,8 +5489,6 @@
         <w:lastRenderedPageBreak/>
         <w:t>Objectif du document</w:t>
       </w:r>
-      <w:bookmarkStart w:id="4" w:name="_GoBack"/>
-      <w:bookmarkEnd w:id="3"/>
       <w:bookmarkEnd w:id="4"/>
     </w:p>
     <w:p>
@@ -5394,306 +5562,6 @@
         <w:t xml:space="preserve">. </w:t>
       </w:r>
     </w:p>
-    <w:p>
-      <w:pPr>
-        <w:pStyle w:val="Titre2"/>
-        <w:rPr>
-          <w:lang w:bidi="ar-SA"/>
-        </w:rPr>
-      </w:pPr>
-      <w:bookmarkStart w:id="6" w:name="_Toc342234684"/>
-      <w:r>
-        <w:rPr>
-          <w:lang w:bidi="ar-SA"/>
-        </w:rPr>
-        <w:t>Références</w:t>
-      </w:r>
-      <w:bookmarkEnd w:id="6"/>
-    </w:p>
-    <w:tbl>
-      <w:tblPr>
-        <w:tblStyle w:val="Ombrageclair1"/>
-        <w:tblW w:w="9322" w:type="dxa"/>
-        <w:tblLook w:val="04A0" w:firstRow="1" w:lastRow="0" w:firstColumn="1" w:lastColumn="0" w:noHBand="0" w:noVBand="1"/>
-      </w:tblPr>
-      <w:tblGrid>
-        <w:gridCol w:w="3085"/>
-        <w:gridCol w:w="6237"/>
-      </w:tblGrid>
-      <w:tr>
-        <w:trPr>
-          <w:cnfStyle w:val="100000000000" w:firstRow="1" w:lastRow="0" w:firstColumn="0" w:lastColumn="0" w:oddVBand="0" w:evenVBand="0" w:oddHBand="0" w:evenHBand="0" w:firstRowFirstColumn="0" w:firstRowLastColumn="0" w:lastRowFirstColumn="0" w:lastRowLastColumn="0"/>
-        </w:trPr>
-        <w:tc>
-          <w:tcPr>
-            <w:cnfStyle w:val="001000000000" w:firstRow="0" w:lastRow="0" w:firstColumn="1" w:lastColumn="0" w:oddVBand="0" w:evenVBand="0" w:oddHBand="0" w:evenHBand="0" w:firstRowFirstColumn="0" w:firstRowLastColumn="0" w:lastRowFirstColumn="0" w:lastRowLastColumn="0"/>
-            <w:tcW w:w="3085" w:type="dxa"/>
-          </w:tcPr>
-          <w:p>
-            <w:pPr>
-              <w:rPr>
-                <w:rFonts w:cstheme="minorHAnsi"/>
-              </w:rPr>
-            </w:pPr>
-            <w:r>
-              <w:rPr>
-                <w:rFonts w:cstheme="minorHAnsi"/>
-              </w:rPr>
-              <w:t>Document</w:t>
-            </w:r>
-          </w:p>
-        </w:tc>
-        <w:tc>
-          <w:tcPr>
-            <w:tcW w:w="6237" w:type="dxa"/>
-          </w:tcPr>
-          <w:p>
-            <w:pPr>
-              <w:cnfStyle w:val="100000000000" w:firstRow="1" w:lastRow="0" w:firstColumn="0" w:lastColumn="0" w:oddVBand="0" w:evenVBand="0" w:oddHBand="0" w:evenHBand="0" w:firstRowFirstColumn="0" w:firstRowLastColumn="0" w:lastRowFirstColumn="0" w:lastRowLastColumn="0"/>
-              <w:rPr>
-                <w:rFonts w:cstheme="minorHAnsi"/>
-              </w:rPr>
-            </w:pPr>
-            <w:r>
-              <w:rPr>
-                <w:rFonts w:cstheme="minorHAnsi"/>
-              </w:rPr>
-              <w:t>Notes</w:t>
-            </w:r>
-          </w:p>
-        </w:tc>
-      </w:tr>
-      <w:tr>
-        <w:trPr>
-          <w:cnfStyle w:val="000000100000" w:firstRow="0" w:lastRow="0" w:firstColumn="0" w:lastColumn="0" w:oddVBand="0" w:evenVBand="0" w:oddHBand="1" w:evenHBand="0" w:firstRowFirstColumn="0" w:firstRowLastColumn="0" w:lastRowFirstColumn="0" w:lastRowLastColumn="0"/>
-        </w:trPr>
-        <w:tc>
-          <w:tcPr>
-            <w:cnfStyle w:val="001000000000" w:firstRow="0" w:lastRow="0" w:firstColumn="1" w:lastColumn="0" w:oddVBand="0" w:evenVBand="0" w:oddHBand="0" w:evenHBand="0" w:firstRowFirstColumn="0" w:firstRowLastColumn="0" w:lastRowFirstColumn="0" w:lastRowLastColumn="0"/>
-            <w:tcW w:w="3085" w:type="dxa"/>
-          </w:tcPr>
-          <w:p>
-            <w:pPr>
-              <w:rPr>
-                <w:rFonts w:cstheme="minorHAnsi"/>
-                <w:b w:val="0"/>
-              </w:rPr>
-            </w:pPr>
-            <w:r>
-              <w:rPr>
-                <w:rFonts w:cstheme="minorHAnsi"/>
-                <w:b w:val="0"/>
-              </w:rPr>
-              <w:t>Spécifications des E</w:t>
-            </w:r>
-            <w:r>
-              <w:rPr>
-                <w:rFonts w:cstheme="minorHAnsi"/>
-                <w:b w:val="0"/>
-              </w:rPr>
-              <w:t xml:space="preserve">xigences </w:t>
-            </w:r>
-            <w:r>
-              <w:rPr>
-                <w:rFonts w:cstheme="minorHAnsi"/>
-                <w:b w:val="0"/>
-              </w:rPr>
-              <w:t>F</w:t>
-            </w:r>
-            <w:r>
-              <w:rPr>
-                <w:rFonts w:cstheme="minorHAnsi"/>
-                <w:b w:val="0"/>
-              </w:rPr>
-              <w:t>onctionnelles</w:t>
-            </w:r>
-          </w:p>
-        </w:tc>
-        <w:tc>
-          <w:tcPr>
-            <w:tcW w:w="6237" w:type="dxa"/>
-          </w:tcPr>
-          <w:p>
-            <w:pPr>
-              <w:cnfStyle w:val="000000100000" w:firstRow="0" w:lastRow="0" w:firstColumn="0" w:lastColumn="0" w:oddVBand="0" w:evenVBand="0" w:oddHBand="1" w:evenHBand="0" w:firstRowFirstColumn="0" w:firstRowLastColumn="0" w:lastRowFirstColumn="0" w:lastRowLastColumn="0"/>
-              <w:rPr>
-                <w:rFonts w:cstheme="minorHAnsi"/>
-              </w:rPr>
-            </w:pPr>
-            <w:r>
-              <w:rPr>
-                <w:rFonts w:cstheme="minorHAnsi"/>
-              </w:rPr>
-              <w:t>On a ajouté le diagramme de classe.</w:t>
-            </w:r>
-          </w:p>
-        </w:tc>
-      </w:tr>
-      <w:tr>
-        <w:tc>
-          <w:tcPr>
-            <w:cnfStyle w:val="001000000000" w:firstRow="0" w:lastRow="0" w:firstColumn="1" w:lastColumn="0" w:oddVBand="0" w:evenVBand="0" w:oddHBand="0" w:evenHBand="0" w:firstRowFirstColumn="0" w:firstRowLastColumn="0" w:lastRowFirstColumn="0" w:lastRowLastColumn="0"/>
-            <w:tcW w:w="3085" w:type="dxa"/>
-          </w:tcPr>
-          <w:p>
-            <w:pPr>
-              <w:rPr>
-                <w:rFonts w:cstheme="minorHAnsi"/>
-                <w:b w:val="0"/>
-              </w:rPr>
-            </w:pPr>
-            <w:r>
-              <w:rPr>
-                <w:rFonts w:cstheme="minorHAnsi"/>
-                <w:b w:val="0"/>
-              </w:rPr>
-              <w:t>Spécification</w:t>
-            </w:r>
-            <w:r>
-              <w:rPr>
-                <w:rFonts w:cstheme="minorHAnsi"/>
-                <w:b w:val="0"/>
-              </w:rPr>
-              <w:t>s</w:t>
-            </w:r>
-            <w:r>
-              <w:rPr>
-                <w:rFonts w:cstheme="minorHAnsi"/>
-                <w:b w:val="0"/>
-              </w:rPr>
-              <w:t xml:space="preserve"> d’</w:t>
-            </w:r>
-            <w:r>
-              <w:rPr>
-                <w:rFonts w:cstheme="minorHAnsi"/>
-                <w:b w:val="0"/>
-              </w:rPr>
-              <w:t>A</w:t>
-            </w:r>
-            <w:r>
-              <w:rPr>
-                <w:rFonts w:cstheme="minorHAnsi"/>
-                <w:b w:val="0"/>
-              </w:rPr>
-              <w:t>rchitecture Logiciel</w:t>
-            </w:r>
-            <w:r>
-              <w:rPr>
-                <w:rFonts w:cstheme="minorHAnsi"/>
-                <w:b w:val="0"/>
-              </w:rPr>
-              <w:t>le</w:t>
-            </w:r>
-          </w:p>
-        </w:tc>
-        <w:tc>
-          <w:tcPr>
-            <w:tcW w:w="6237" w:type="dxa"/>
-          </w:tcPr>
-          <w:p>
-            <w:pPr>
-              <w:cnfStyle w:val="000000000000" w:firstRow="0" w:lastRow="0" w:firstColumn="0" w:lastColumn="0" w:oddVBand="0" w:evenVBand="0" w:oddHBand="0" w:evenHBand="0" w:firstRowFirstColumn="0" w:firstRowLastColumn="0" w:lastRowFirstColumn="0" w:lastRowLastColumn="0"/>
-              <w:rPr>
-                <w:rFonts w:cstheme="minorHAnsi"/>
-              </w:rPr>
-            </w:pPr>
-            <w:r>
-              <w:rPr>
-                <w:rFonts w:cstheme="minorHAnsi"/>
-              </w:rPr>
-              <w:t>RAS</w:t>
-            </w:r>
-          </w:p>
-        </w:tc>
-      </w:tr>
-      <w:tr>
-        <w:trPr>
-          <w:cnfStyle w:val="000000100000" w:firstRow="0" w:lastRow="0" w:firstColumn="0" w:lastColumn="0" w:oddVBand="0" w:evenVBand="0" w:oddHBand="1" w:evenHBand="0" w:firstRowFirstColumn="0" w:firstRowLastColumn="0" w:lastRowFirstColumn="0" w:lastRowLastColumn="0"/>
-        </w:trPr>
-        <w:tc>
-          <w:tcPr>
-            <w:cnfStyle w:val="001000000000" w:firstRow="0" w:lastRow="0" w:firstColumn="1" w:lastColumn="0" w:oddVBand="0" w:evenVBand="0" w:oddHBand="0" w:evenHBand="0" w:firstRowFirstColumn="0" w:firstRowLastColumn="0" w:lastRowFirstColumn="0" w:lastRowLastColumn="0"/>
-            <w:tcW w:w="3085" w:type="dxa"/>
-          </w:tcPr>
-          <w:p>
-            <w:pPr>
-              <w:rPr>
-                <w:rFonts w:cstheme="minorHAnsi"/>
-                <w:b w:val="0"/>
-              </w:rPr>
-            </w:pPr>
-            <w:r>
-              <w:rPr>
-                <w:rFonts w:cstheme="minorHAnsi"/>
-                <w:b w:val="0"/>
-              </w:rPr>
-              <w:t>Note de cadrage</w:t>
-            </w:r>
-          </w:p>
-        </w:tc>
-        <w:tc>
-          <w:tcPr>
-            <w:tcW w:w="6237" w:type="dxa"/>
-          </w:tcPr>
-          <w:p>
-            <w:pPr>
-              <w:cnfStyle w:val="000000100000" w:firstRow="0" w:lastRow="0" w:firstColumn="0" w:lastColumn="0" w:oddVBand="0" w:evenVBand="0" w:oddHBand="1" w:evenHBand="0" w:firstRowFirstColumn="0" w:firstRowLastColumn="0" w:lastRowFirstColumn="0" w:lastRowLastColumn="0"/>
-              <w:rPr>
-                <w:rFonts w:cstheme="minorHAnsi"/>
-              </w:rPr>
-            </w:pPr>
-            <w:r>
-              <w:rPr>
-                <w:rFonts w:cstheme="minorHAnsi"/>
-              </w:rPr>
-              <w:t>RAS</w:t>
-            </w:r>
-          </w:p>
-        </w:tc>
-      </w:tr>
-      <w:tr>
-        <w:tc>
-          <w:tcPr>
-            <w:cnfStyle w:val="001000000000" w:firstRow="0" w:lastRow="0" w:firstColumn="1" w:lastColumn="0" w:oddVBand="0" w:evenVBand="0" w:oddHBand="0" w:evenHBand="0" w:firstRowFirstColumn="0" w:firstRowLastColumn="0" w:lastRowFirstColumn="0" w:lastRowLastColumn="0"/>
-            <w:tcW w:w="3085" w:type="dxa"/>
-          </w:tcPr>
-          <w:p>
-            <w:pPr>
-              <w:rPr>
-                <w:rFonts w:cstheme="minorHAnsi"/>
-                <w:b w:val="0"/>
-              </w:rPr>
-            </w:pPr>
-            <w:r>
-              <w:rPr>
-                <w:rFonts w:cstheme="minorHAnsi"/>
-                <w:b w:val="0"/>
-              </w:rPr>
-              <w:t>Plan de management</w:t>
-            </w:r>
-          </w:p>
-        </w:tc>
-        <w:tc>
-          <w:tcPr>
-            <w:tcW w:w="6237" w:type="dxa"/>
-          </w:tcPr>
-          <w:p>
-            <w:pPr>
-              <w:cnfStyle w:val="000000000000" w:firstRow="0" w:lastRow="0" w:firstColumn="0" w:lastColumn="0" w:oddVBand="0" w:evenVBand="0" w:oddHBand="0" w:evenHBand="0" w:firstRowFirstColumn="0" w:firstRowLastColumn="0" w:lastRowFirstColumn="0" w:lastRowLastColumn="0"/>
-              <w:rPr>
-                <w:rFonts w:cstheme="minorHAnsi"/>
-              </w:rPr>
-            </w:pPr>
-            <w:r>
-              <w:rPr>
-                <w:rFonts w:cstheme="minorHAnsi"/>
-              </w:rPr>
-              <w:t>RAS</w:t>
-            </w:r>
-          </w:p>
-        </w:tc>
-      </w:tr>
-    </w:tbl>
     <w:p>
       <w:pPr>
         <w:rPr>
@@ -5710,27 +5578,27 @@
         <w:spacing w:before="0"/>
         <w:ind w:left="432" w:hanging="432"/>
       </w:pPr>
-      <w:bookmarkStart w:id="7" w:name="_Toc306736194"/>
-      <w:bookmarkStart w:id="8" w:name="_Toc342234685"/>
+      <w:bookmarkStart w:id="6" w:name="_Toc306736194"/>
+      <w:bookmarkStart w:id="7" w:name="_Toc342234685"/>
       <w:r>
         <w:lastRenderedPageBreak/>
         <w:t>Architecture</w:t>
       </w:r>
+      <w:bookmarkEnd w:id="6"/>
       <w:bookmarkEnd w:id="7"/>
-      <w:bookmarkEnd w:id="8"/>
     </w:p>
     <w:p>
       <w:pPr>
         <w:pStyle w:val="Titre2"/>
         <w:ind w:left="576" w:hanging="576"/>
       </w:pPr>
-      <w:bookmarkStart w:id="9" w:name="_Toc306736195"/>
-      <w:bookmarkStart w:id="10" w:name="_Toc342234686"/>
+      <w:bookmarkStart w:id="8" w:name="_Toc306736195"/>
+      <w:bookmarkStart w:id="9" w:name="_Toc342234686"/>
       <w:r>
         <w:t>Matériel</w:t>
       </w:r>
+      <w:bookmarkEnd w:id="8"/>
       <w:bookmarkEnd w:id="9"/>
-      <w:bookmarkEnd w:id="10"/>
     </w:p>
     <w:p>
       <w:r>
@@ -5746,13 +5614,22 @@
         </w:numPr>
       </w:pPr>
       <w:r>
+        <w:t xml:space="preserve">Un </w:t>
+      </w:r>
+      <w:r>
         <w:t xml:space="preserve">Kit </w:t>
       </w:r>
       <w:proofErr w:type="spellStart"/>
       <w:r>
-        <w:t>mikrokopter</w:t>
+        <w:t>M</w:t>
+      </w:r>
+      <w:r>
+        <w:t>ikrokopter</w:t>
       </w:r>
       <w:proofErr w:type="spellEnd"/>
+      <w:r>
+        <w:t> : kit complet de quadrimoteur avec contrôleur et bus série.</w:t>
+      </w:r>
     </w:p>
     <w:p>
       <w:pPr>
@@ -5767,34 +5644,22 @@
         <w:t>Gumstix</w:t>
       </w:r>
       <w:proofErr w:type="spellEnd"/>
+      <w:r>
+        <w:t> : Carte embarqué permettant d’effectuer les traitement</w:t>
+      </w:r>
+      <w:r>
+        <w:t>s</w:t>
+      </w:r>
+      <w:r>
+        <w:t xml:space="preserve"> temps réel de pilotage.</w:t>
+      </w:r>
     </w:p>
     <w:p>
-      <w:pPr>
-        <w:pStyle w:val="Paragraphedeliste"/>
-      </w:pPr>
-    </w:p>
-    <w:p>
-      <w:pPr>
-        <w:pStyle w:val="Paragraphedeliste"/>
-        <w:numPr>
-          <w:ilvl w:val="0"/>
-          <w:numId w:val="13"/>
-        </w:numPr>
-      </w:pPr>
-      <w:r>
-        <w:t>Radio commande</w:t>
-      </w:r>
-    </w:p>
-    <w:p>
-      <w:pPr>
-        <w:pStyle w:val="Paragraphedeliste"/>
-        <w:numPr>
-          <w:ilvl w:val="0"/>
-          <w:numId w:val="13"/>
-        </w:numPr>
-      </w:pPr>
-      <w:r>
-        <w:t xml:space="preserve">Un pc </w:t>
+      <w:r>
+        <w:t>Nous avons également besoin d’une radio commande pour les tests, ainsi qu’un pc qui fera office de tour opérateur.</w:t>
+      </w:r>
+      <w:r>
+        <w:t xml:space="preserve"> </w:t>
       </w:r>
     </w:p>
     <w:p/>
@@ -5805,21 +5670,21 @@
           <w:lang w:bidi="ar-SA"/>
         </w:rPr>
       </w:pPr>
-      <w:bookmarkStart w:id="11" w:name="_Toc342234687"/>
+      <w:bookmarkStart w:id="10" w:name="_Toc342234687"/>
       <w:r>
         <w:rPr>
           <w:lang w:bidi="ar-SA"/>
         </w:rPr>
         <w:t xml:space="preserve">Architecture </w:t>
       </w:r>
+      <w:bookmarkEnd w:id="10"/>
       <w:proofErr w:type="spellStart"/>
       <w:r>
         <w:rPr>
           <w:lang w:bidi="ar-SA"/>
         </w:rPr>
-        <w:t>quadricoptère</w:t>
-      </w:r>
-      <w:bookmarkEnd w:id="11"/>
+        <w:t>Mikrocopter</w:t>
+      </w:r>
       <w:proofErr w:type="spellEnd"/>
     </w:p>
     <w:p>
@@ -5829,14 +5694,14 @@
           <w:lang w:bidi="ar-SA"/>
         </w:rPr>
       </w:pPr>
-      <w:bookmarkStart w:id="12" w:name="_Toc342234688"/>
+      <w:bookmarkStart w:id="11" w:name="_Toc342234688"/>
       <w:r>
         <w:rPr>
           <w:lang w:bidi="ar-SA"/>
         </w:rPr>
         <w:t>Matériel volant</w:t>
       </w:r>
-      <w:bookmarkEnd w:id="12"/>
+      <w:bookmarkEnd w:id="11"/>
     </w:p>
     <w:p>
       <w:pPr>
@@ -5943,12 +5808,6 @@
               <w:gridCol w:w="3395"/>
             </w:tblGrid>
             <w:tr>
-              <w:tblPrEx>
-                <w:tblCellMar>
-                  <w:top w:w="0" w:type="dxa"/>
-                  <w:bottom w:w="0" w:type="dxa"/>
-                </w:tblCellMar>
-              </w:tblPrEx>
               <w:trPr>
                 <w:trHeight w:val="110"/>
               </w:trPr>
@@ -6025,12 +5884,6 @@
               </w:tc>
             </w:tr>
             <w:tr>
-              <w:tblPrEx>
-                <w:tblCellMar>
-                  <w:top w:w="0" w:type="dxa"/>
-                  <w:bottom w:w="0" w:type="dxa"/>
-                </w:tblCellMar>
-              </w:tblPrEx>
               <w:trPr>
                 <w:trHeight w:val="110"/>
               </w:trPr>
@@ -6245,8 +6098,13 @@
             <w:pPr>
               <w:cnfStyle w:val="000000100000" w:firstRow="0" w:lastRow="0" w:firstColumn="0" w:lastColumn="0" w:oddVBand="0" w:evenVBand="0" w:oddHBand="1" w:evenHBand="0" w:firstRowFirstColumn="0" w:firstRowLastColumn="0" w:lastRowFirstColumn="0" w:lastRowLastColumn="0"/>
             </w:pPr>
-            <w:r>
-              <w:t xml:space="preserve">Fibre de </w:t>
+            <w:proofErr w:type="spellStart"/>
+            <w:r>
+              <w:t>Fibre</w:t>
+            </w:r>
+            <w:proofErr w:type="spellEnd"/>
+            <w:r>
+              <w:t xml:space="preserve"> de </w:t>
             </w:r>
             <w:proofErr w:type="spellStart"/>
             <w:r>
@@ -6631,14 +6489,14 @@
           <w:lang w:bidi="ar-SA"/>
         </w:rPr>
       </w:pPr>
-      <w:bookmarkStart w:id="13" w:name="_Toc342234689"/>
+      <w:bookmarkStart w:id="12" w:name="_Toc342234689"/>
       <w:r>
         <w:rPr>
           <w:lang w:bidi="ar-SA"/>
         </w:rPr>
         <w:t>Schéma de principe</w:t>
       </w:r>
-      <w:bookmarkEnd w:id="13"/>
+      <w:bookmarkEnd w:id="12"/>
     </w:p>
     <w:p>
       <w:pPr>
@@ -6717,7 +6575,13 @@
     </w:p>
     <w:p>
       <w:r>
-        <w:t xml:space="preserve">L’architecture précédente utilisait des cartes de contrôle de vol différent mais ces dernières sont tombées en pannes. Nous avons donc décidé de changer les cartes afin d’étudier une solution plus récente existante sur le marché. Mais le principe reste inchangé c'est-à-dire, le PC communique avec le </w:t>
+        <w:t>L’architecture précédente utilisait des cartes de contrôle de vol différent mais ces dernières sont tombées en pannes. Nous avons donc décidé de changer les cartes afin d’étudier une solution plus récente existante sur le marché. Mais le principe reste inc</w:t>
+      </w:r>
+      <w:r>
+        <w:t xml:space="preserve">hangé c'est-à-dire que </w:t>
+      </w:r>
+      <w:r>
+        <w:t xml:space="preserve">le PC communique avec le </w:t>
       </w:r>
       <w:proofErr w:type="spellStart"/>
       <w:r>
@@ -6733,7 +6597,19 @@
       </w:r>
       <w:proofErr w:type="spellEnd"/>
       <w:r>
-        <w:t xml:space="preserve"> contiendra une IA qui contrôlera l’UAV en envoyant des informations à la carte centrale de vol.</w:t>
+        <w:t xml:space="preserve"> contiendra une </w:t>
+      </w:r>
+      <w:r>
+        <w:t>intelligence artificielle</w:t>
+      </w:r>
+      <w:r>
+        <w:t xml:space="preserve"> qui contrôlera </w:t>
+      </w:r>
+      <w:r>
+        <w:t>le drone</w:t>
+      </w:r>
+      <w:r>
+        <w:t xml:space="preserve"> en envoyant des informations à la carte centrale de vol.</w:t>
       </w:r>
     </w:p>
     <w:p>
@@ -6773,8 +6649,7 @@
       </w:pPr>
       <w:r>
         <w:rPr>
-          <w:noProof/>
-          <w:lang w:eastAsia="fr-FR" w:bidi="ar-SA"/>
+          <w:lang w:bidi="ar-SA"/>
         </w:rPr>
       </w:r>
       <w:r>
@@ -7077,6 +6952,24 @@
           <w:lang w:bidi="ar-SA"/>
         </w:rPr>
       </w:pPr>
+      <w:r>
+        <w:rPr>
+          <w:lang w:bidi="ar-SA"/>
+        </w:rPr>
+        <w:t>Principe de fonctionne</w:t>
+      </w:r>
+      <w:r>
+        <w:rPr>
+          <w:lang w:bidi="ar-SA"/>
+        </w:rPr>
+        <w:t>ment est identique à</w:t>
+      </w:r>
+      <w:r>
+        <w:rPr>
+          <w:lang w:bidi="ar-SA"/>
+        </w:rPr>
+        <w:t xml:space="preserve"> l’année précédente.</w:t>
+      </w:r>
     </w:p>
     <w:p>
       <w:pPr>
@@ -7085,47 +6978,47 @@
           <w:lang w:bidi="ar-SA"/>
         </w:rPr>
       </w:pPr>
-      <w:bookmarkStart w:id="14" w:name="_Toc342234690"/>
+      <w:bookmarkStart w:id="13" w:name="_Toc342234690"/>
       <w:r>
         <w:rPr>
           <w:lang w:bidi="ar-SA"/>
         </w:rPr>
         <w:lastRenderedPageBreak/>
         <w:t>Matériel utiliser</w:t>
+      </w:r>
+      <w:bookmarkEnd w:id="13"/>
+    </w:p>
+    <w:p>
+      <w:pPr>
+        <w:pStyle w:val="Titre2"/>
+        <w:rPr>
+          <w:lang w:bidi="ar-SA"/>
+        </w:rPr>
+      </w:pPr>
+      <w:bookmarkStart w:id="14" w:name="_Toc342234691"/>
+      <w:r>
+        <w:rPr>
+          <w:lang w:bidi="ar-SA"/>
+        </w:rPr>
+        <w:t>Carte Gallop 43</w:t>
       </w:r>
       <w:bookmarkEnd w:id="14"/>
     </w:p>
     <w:p>
       <w:pPr>
-        <w:pStyle w:val="Titre2"/>
-        <w:rPr>
-          <w:lang w:bidi="ar-SA"/>
-        </w:rPr>
-      </w:pPr>
-      <w:bookmarkStart w:id="15" w:name="_Toc342234691"/>
-      <w:r>
-        <w:rPr>
-          <w:lang w:bidi="ar-SA"/>
-        </w:rPr>
-        <w:t>Carte Gallop 43</w:t>
+        <w:pStyle w:val="Titre3"/>
+        <w:rPr>
+          <w:lang w:bidi="ar-SA"/>
+        </w:rPr>
+      </w:pPr>
+      <w:bookmarkStart w:id="15" w:name="_Toc342234692"/>
+      <w:r>
+        <w:rPr>
+          <w:lang w:bidi="ar-SA"/>
+        </w:rPr>
+        <w:t>Fonctionnalité</w:t>
       </w:r>
       <w:bookmarkEnd w:id="15"/>
-    </w:p>
-    <w:p>
-      <w:pPr>
-        <w:pStyle w:val="Titre3"/>
-        <w:rPr>
-          <w:lang w:bidi="ar-SA"/>
-        </w:rPr>
-      </w:pPr>
-      <w:bookmarkStart w:id="16" w:name="_Toc342234692"/>
-      <w:r>
-        <w:rPr>
-          <w:lang w:bidi="ar-SA"/>
-        </w:rPr>
-        <w:t>Fonctionnalité</w:t>
-      </w:r>
-      <w:bookmarkEnd w:id="16"/>
     </w:p>
     <w:tbl>
       <w:tblPr>
@@ -7169,7 +7062,6 @@
                 <w:b w:val="0"/>
               </w:rPr>
             </w:pPr>
-            <w:proofErr w:type="spellStart"/>
             <w:r>
               <w:rPr>
                 <w:rStyle w:val="lev"/>
@@ -7179,7 +7071,6 @@
               </w:rPr>
               <w:t>Features</w:t>
             </w:r>
-            <w:proofErr w:type="spellEnd"/>
           </w:p>
         </w:tc>
         <w:tc>
@@ -7507,15 +7398,7 @@
               <w:cnfStyle w:val="000000100000" w:firstRow="0" w:lastRow="0" w:firstColumn="0" w:lastColumn="0" w:oddVBand="0" w:evenVBand="0" w:oddHBand="1" w:evenHBand="0" w:firstRowFirstColumn="0" w:firstRowLastColumn="0" w:lastRowFirstColumn="0" w:lastRowLastColumn="0"/>
             </w:pPr>
             <w:r>
-              <w:t xml:space="preserve">40-pin header (not </w:t>
-            </w:r>
-            <w:proofErr w:type="spellStart"/>
-            <w:r>
-              <w:t>populated</w:t>
-            </w:r>
-            <w:proofErr w:type="spellEnd"/>
-            <w:r>
-              <w:t>)</w:t>
+              <w:t>40-pin header (not populated)</w:t>
             </w:r>
           </w:p>
         </w:tc>
@@ -7539,7 +7422,6 @@
                 <w:bdr w:val="none" w:sz="0" w:space="0" w:color="auto" w:frame="1"/>
               </w:rPr>
             </w:pPr>
-            <w:proofErr w:type="spellStart"/>
             <w:r>
               <w:rPr>
                 <w:rStyle w:val="lev"/>
@@ -7549,7 +7431,6 @@
               </w:rPr>
               <w:t>Computing</w:t>
             </w:r>
-            <w:proofErr w:type="spellEnd"/>
           </w:p>
         </w:tc>
         <w:tc>
@@ -7601,7 +7482,6 @@
                 <w:bdr w:val="none" w:sz="0" w:space="0" w:color="auto" w:frame="1"/>
               </w:rPr>
             </w:pPr>
-            <w:proofErr w:type="spellStart"/>
             <w:r>
               <w:rPr>
                 <w:rStyle w:val="lev"/>
@@ -7611,7 +7491,6 @@
               </w:rPr>
               <w:t>Temperatures</w:t>
             </w:r>
-            <w:proofErr w:type="spellEnd"/>
           </w:p>
         </w:tc>
         <w:tc>
@@ -7691,7 +7570,6 @@
                 <w:bdr w:val="none" w:sz="0" w:space="0" w:color="auto" w:frame="1"/>
               </w:rPr>
             </w:pPr>
-            <w:proofErr w:type="spellStart"/>
             <w:r>
               <w:rPr>
                 <w:rStyle w:val="lev"/>
@@ -7701,7 +7579,6 @@
               </w:rPr>
               <w:t>Weight</w:t>
             </w:r>
-            <w:proofErr w:type="spellEnd"/>
           </w:p>
         </w:tc>
         <w:tc>
@@ -7741,7 +7618,7 @@
           <w:lang w:bidi="ar-SA"/>
         </w:rPr>
       </w:pPr>
-      <w:bookmarkStart w:id="17" w:name="_Toc342234693"/>
+      <w:bookmarkStart w:id="16" w:name="_Toc342234693"/>
       <w:r>
         <w:rPr>
           <w:lang w:bidi="ar-SA"/>
@@ -7749,7 +7626,7 @@
         <w:lastRenderedPageBreak/>
         <w:t>Rôle</w:t>
       </w:r>
-      <w:bookmarkEnd w:id="17"/>
+      <w:bookmarkEnd w:id="16"/>
     </w:p>
     <w:p>
       <w:pPr>
@@ -7761,107 +7638,35 @@
         <w:rPr>
           <w:lang w:bidi="ar-SA"/>
         </w:rPr>
-        <w:t>Le rôle de cette carte est de réaliser les fonctions « haut niveau » du système tel</w:t>
-      </w:r>
-      <w:r>
-        <w:rPr>
-          <w:lang w:bidi="ar-SA"/>
-        </w:rPr>
-        <w:t>le</w:t>
-      </w:r>
-      <w:r>
-        <w:rPr>
-          <w:lang w:bidi="ar-SA"/>
-        </w:rPr>
-        <w:t>s</w:t>
-      </w:r>
-      <w:r>
-        <w:rPr>
-          <w:lang w:bidi="ar-SA"/>
-        </w:rPr>
-        <w:t xml:space="preserve"> que :</w:t>
+        <w:t xml:space="preserve">Le rôle de cette carte </w:t>
+      </w:r>
+      <w:r>
+        <w:rPr>
+          <w:lang w:bidi="ar-SA"/>
+        </w:rPr>
+        <w:t xml:space="preserve">est de réaliser la fonction de </w:t>
+      </w:r>
+      <w:r>
+        <w:rPr>
+          <w:lang w:bidi="ar-SA"/>
+        </w:rPr>
+        <w:t>GPS</w:t>
+      </w:r>
+      <w:r>
+        <w:rPr>
+          <w:lang w:bidi="ar-SA"/>
+        </w:rPr>
+        <w:t>.</w:t>
       </w:r>
     </w:p>
     <w:p>
       <w:pPr>
-        <w:pStyle w:val="Paragraphedeliste"/>
-        <w:numPr>
-          <w:ilvl w:val="0"/>
-          <w:numId w:val="7"/>
-        </w:numPr>
-        <w:rPr>
-          <w:lang w:bidi="ar-SA"/>
-        </w:rPr>
-      </w:pPr>
-      <w:r>
-        <w:rPr>
-          <w:lang w:bidi="ar-SA"/>
-        </w:rPr>
-        <w:t>Repérage GPS</w:t>
-      </w:r>
-    </w:p>
-    <w:p>
-      <w:pPr>
-        <w:pStyle w:val="Paragraphedeliste"/>
-        <w:numPr>
-          <w:ilvl w:val="0"/>
-          <w:numId w:val="7"/>
-        </w:numPr>
-        <w:rPr>
-          <w:lang w:bidi="ar-SA"/>
-        </w:rPr>
-      </w:pPr>
-      <w:r>
-        <w:rPr>
-          <w:lang w:bidi="ar-SA"/>
-        </w:rPr>
-        <w:t>Calcule des trajectoires</w:t>
-      </w:r>
-    </w:p>
-    <w:p>
-      <w:pPr>
-        <w:pStyle w:val="Paragraphedeliste"/>
-        <w:numPr>
-          <w:ilvl w:val="0"/>
-          <w:numId w:val="7"/>
-        </w:numPr>
-        <w:rPr>
-          <w:lang w:bidi="ar-SA"/>
-        </w:rPr>
-      </w:pPr>
-      <w:r>
-        <w:rPr>
-          <w:lang w:bidi="ar-SA"/>
-        </w:rPr>
-        <w:t>Stabilisation en déplacement grâce au camera</w:t>
-      </w:r>
-    </w:p>
-    <w:p>
-      <w:pPr>
-        <w:pStyle w:val="Paragraphedeliste"/>
-        <w:numPr>
-          <w:ilvl w:val="0"/>
-          <w:numId w:val="7"/>
-        </w:numPr>
-        <w:rPr>
-          <w:lang w:bidi="ar-SA"/>
-        </w:rPr>
-      </w:pPr>
-      <w:r>
-        <w:rPr>
-          <w:lang w:bidi="ar-SA"/>
-        </w:rPr>
-        <w:t>Communication</w:t>
-      </w:r>
-    </w:p>
-    <w:p>
-      <w:pPr>
         <w:pStyle w:val="Titre2"/>
         <w:rPr>
           <w:lang w:bidi="ar-SA"/>
         </w:rPr>
       </w:pPr>
-      <w:bookmarkStart w:id="18" w:name="_Toc342234694"/>
+      <w:bookmarkStart w:id="17" w:name="_Toc342234694"/>
       <w:r>
         <w:rPr>
           <w:lang w:bidi="ar-SA"/>
@@ -7887,7 +7692,7 @@
         </w:rPr>
         <w:t>umstix</w:t>
       </w:r>
-      <w:bookmarkEnd w:id="18"/>
+      <w:bookmarkEnd w:id="17"/>
       <w:proofErr w:type="spellEnd"/>
     </w:p>
     <w:p>
@@ -7897,14 +7702,14 @@
           <w:lang w:bidi="ar-SA"/>
         </w:rPr>
       </w:pPr>
-      <w:bookmarkStart w:id="19" w:name="_Toc342234695"/>
+      <w:bookmarkStart w:id="18" w:name="_Toc342234695"/>
       <w:r>
         <w:rPr>
           <w:lang w:bidi="ar-SA"/>
         </w:rPr>
         <w:t>Caractéristique Air COM</w:t>
       </w:r>
-      <w:bookmarkEnd w:id="19"/>
+      <w:bookmarkEnd w:id="18"/>
     </w:p>
     <w:tbl>
       <w:tblPr>
@@ -7998,13 +7803,8 @@
             <w:hideMark/>
           </w:tcPr>
           <w:p>
-            <w:proofErr w:type="spellStart"/>
-            <w:r>
-              <w:t>Clock</w:t>
-            </w:r>
-            <w:proofErr w:type="spellEnd"/>
-            <w:r>
-              <w:t>(MHz):</w:t>
+            <w:r>
+              <w:t>Clock(MHz):</w:t>
             </w:r>
           </w:p>
         </w:tc>
@@ -8050,15 +7850,7 @@
               <w:cnfStyle w:val="000000100000" w:firstRow="0" w:lastRow="0" w:firstColumn="0" w:lastColumn="0" w:oddVBand="0" w:evenVBand="0" w:oddHBand="1" w:evenHBand="0" w:firstRowFirstColumn="0" w:firstRowLastColumn="0" w:lastRowFirstColumn="0" w:lastRowLastColumn="0"/>
             </w:pPr>
             <w:r>
-              <w:t xml:space="preserve">Up to 1200 </w:t>
-            </w:r>
-            <w:proofErr w:type="spellStart"/>
-            <w:r>
-              <w:t>Dhrystone</w:t>
-            </w:r>
-            <w:proofErr w:type="spellEnd"/>
-            <w:r>
-              <w:t xml:space="preserve"> MIPS</w:t>
+              <w:t>Up to 1200 Dhrystone MIPS</w:t>
             </w:r>
           </w:p>
         </w:tc>
@@ -8090,7 +7882,10 @@
               <w:cnfStyle w:val="000000010000" w:firstRow="0" w:lastRow="0" w:firstColumn="0" w:lastColumn="0" w:oddVBand="0" w:evenVBand="0" w:oddHBand="0" w:evenHBand="1" w:firstRowFirstColumn="0" w:firstRowLastColumn="0" w:lastRowFirstColumn="0" w:lastRowLastColumn="0"/>
             </w:pPr>
             <w:r>
-              <w:t>512MB RAM</w:t>
+              <w:t>512MB</w:t>
+            </w:r>
+            <w:r>
+              <w:t>RAM</w:t>
             </w:r>
             <w:r>
               <w:br/>
@@ -8111,13 +7906,8 @@
             <w:hideMark/>
           </w:tcPr>
           <w:p>
-            <w:proofErr w:type="spellStart"/>
-            <w:r>
-              <w:t>Features</w:t>
-            </w:r>
-            <w:proofErr w:type="spellEnd"/>
-            <w:r>
-              <w:t>:</w:t>
+            <w:r>
+              <w:t>Features:</w:t>
             </w:r>
           </w:p>
         </w:tc>
@@ -8131,44 +7921,28 @@
               <w:cnfStyle w:val="000000100000" w:firstRow="0" w:lastRow="0" w:firstColumn="0" w:lastColumn="0" w:oddVBand="0" w:evenVBand="0" w:oddHBand="1" w:evenHBand="0" w:firstRowFirstColumn="0" w:firstRowLastColumn="0" w:lastRowFirstColumn="0" w:lastRowLastColumn="0"/>
             </w:pPr>
             <w:r>
-              <w:t xml:space="preserve">OMAP3503 Application Processor 802.11b/g </w:t>
-            </w:r>
+              <w:t>OMAP3503 Application Processor 802.11b/g wireless communications</w:t>
+            </w:r>
+          </w:p>
+          <w:p>
+            <w:pPr>
+              <w:cnfStyle w:val="000000100000" w:firstRow="0" w:lastRow="0" w:firstColumn="0" w:lastColumn="0" w:oddVBand="0" w:evenVBand="0" w:oddHBand="1" w:evenHBand="0" w:firstRowFirstColumn="0" w:firstRowLastColumn="0" w:lastRowFirstColumn="0" w:lastRowLastColumn="0"/>
+            </w:pPr>
+            <w:r>
+              <w:t>Bluetooth communications</w:t>
+            </w:r>
+          </w:p>
+          <w:p>
+            <w:pPr>
+              <w:cnfStyle w:val="000000100000" w:firstRow="0" w:lastRow="0" w:firstColumn="0" w:lastColumn="0" w:oddVBand="0" w:evenVBand="0" w:oddHBand="1" w:evenHBand="0" w:firstRowFirstColumn="0" w:firstRowLastColumn="0" w:lastRowFirstColumn="0" w:lastRowLastColumn="0"/>
+            </w:pPr>
             <w:proofErr w:type="spellStart"/>
             <w:r>
-              <w:t>wireless</w:t>
+              <w:t>microSD</w:t>
             </w:r>
             <w:proofErr w:type="spellEnd"/>
             <w:r>
-              <w:t xml:space="preserve"> communications</w:t>
-            </w:r>
-          </w:p>
-          <w:p>
-            <w:pPr>
-              <w:cnfStyle w:val="000000100000" w:firstRow="0" w:lastRow="0" w:firstColumn="0" w:lastColumn="0" w:oddVBand="0" w:evenVBand="0" w:oddHBand="1" w:evenHBand="0" w:firstRowFirstColumn="0" w:firstRowLastColumn="0" w:lastRowFirstColumn="0" w:lastRowLastColumn="0"/>
-            </w:pPr>
-            <w:r>
-              <w:t>Bluetooth communications</w:t>
-            </w:r>
-          </w:p>
-          <w:p>
-            <w:pPr>
-              <w:cnfStyle w:val="000000100000" w:firstRow="0" w:lastRow="0" w:firstColumn="0" w:lastColumn="0" w:oddVBand="0" w:evenVBand="0" w:oddHBand="1" w:evenHBand="0" w:firstRowFirstColumn="0" w:firstRowLastColumn="0" w:lastRowFirstColumn="0" w:lastRowLastColumn="0"/>
-            </w:pPr>
-            <w:proofErr w:type="spellStart"/>
-            <w:r>
-              <w:t>microSD</w:t>
-            </w:r>
-            <w:proofErr w:type="spellEnd"/>
-            <w:r>
-              <w:t xml:space="preserve"> </w:t>
-            </w:r>
-            <w:proofErr w:type="spellStart"/>
-            <w:r>
-              <w:t>card</w:t>
-            </w:r>
-            <w:proofErr w:type="spellEnd"/>
-            <w:r>
-              <w:t xml:space="preserve"> slo</w:t>
+              <w:t xml:space="preserve"> card slo</w:t>
             </w:r>
             <w:r>
               <w:t>t</w:t>
@@ -8201,13 +7975,8 @@
             <w:hideMark/>
           </w:tcPr>
           <w:p>
-            <w:proofErr w:type="spellStart"/>
-            <w:r>
-              <w:t>Expandability</w:t>
-            </w:r>
-            <w:proofErr w:type="spellEnd"/>
-            <w:r>
-              <w:t>:</w:t>
+            <w:r>
+              <w:t>Expandability:</w:t>
             </w:r>
           </w:p>
         </w:tc>
@@ -8397,7 +8166,6 @@
           </w:tcPr>
           <w:p>
             <w:r>
-              <w:lastRenderedPageBreak/>
               <w:t>Size:</w:t>
             </w:r>
           </w:p>
@@ -8432,13 +8200,8 @@
             <w:hideMark/>
           </w:tcPr>
           <w:p>
-            <w:proofErr w:type="spellStart"/>
-            <w:r>
-              <w:t>Weight</w:t>
-            </w:r>
-            <w:proofErr w:type="spellEnd"/>
-            <w:r>
-              <w:t>:</w:t>
+            <w:r>
+              <w:t>Weight:</w:t>
             </w:r>
           </w:p>
         </w:tc>
@@ -8477,21 +8240,8 @@
             <w:hideMark/>
           </w:tcPr>
           <w:p>
-            <w:proofErr w:type="spellStart"/>
-            <w:r>
-              <w:t>Products</w:t>
-            </w:r>
-            <w:proofErr w:type="spellEnd"/>
-            <w:r>
-              <w:t xml:space="preserve"> </w:t>
-            </w:r>
-            <w:proofErr w:type="spellStart"/>
-            <w:r>
-              <w:t>Included</w:t>
-            </w:r>
-            <w:proofErr w:type="spellEnd"/>
-            <w:r>
-              <w:t>:</w:t>
+            <w:r>
+              <w:t>Products Included:</w:t>
             </w:r>
           </w:p>
         </w:tc>
@@ -8513,6 +8263,7 @@
               <w:cnfStyle w:val="000000100000" w:firstRow="0" w:lastRow="0" w:firstColumn="0" w:lastColumn="0" w:oddVBand="0" w:evenVBand="0" w:oddHBand="1" w:evenHBand="0" w:firstRowFirstColumn="0" w:firstRowLastColumn="0" w:lastRowFirstColumn="0" w:lastRowLastColumn="0"/>
             </w:pPr>
             <w:r>
+              <w:lastRenderedPageBreak/>
               <w:t>- 1 x GS3503T (</w:t>
             </w:r>
             <w:proofErr w:type="spellStart"/>
@@ -8562,13 +8313,9 @@
             <w:hideMark/>
           </w:tcPr>
           <w:p>
-            <w:proofErr w:type="spellStart"/>
-            <w:r>
-              <w:t>Temperatures</w:t>
-            </w:r>
-            <w:proofErr w:type="spellEnd"/>
-            <w:r>
-              <w:t>:</w:t>
+            <w:r>
+              <w:lastRenderedPageBreak/>
+              <w:t>Temperatures:</w:t>
             </w:r>
           </w:p>
         </w:tc>
@@ -8599,13 +8346,8 @@
             <w:hideMark/>
           </w:tcPr>
           <w:p>
-            <w:proofErr w:type="spellStart"/>
-            <w:r>
-              <w:t>Mounting</w:t>
-            </w:r>
-            <w:proofErr w:type="spellEnd"/>
-            <w:r>
-              <w:t>:</w:t>
+            <w:r>
+              <w:t>Mounting:</w:t>
             </w:r>
           </w:p>
         </w:tc>
@@ -8636,364 +8378,697 @@
     <w:p>
       <w:pPr>
         <w:rPr>
-          <w:lang w:bidi="ar-SA"/>
+          <w:lang w:val="en-US" w:bidi="ar-SA"/>
         </w:rPr>
       </w:pPr>
     </w:p>
     <w:p>
       <w:pPr>
-        <w:pStyle w:val="Titre1"/>
-        <w:rPr>
-          <w:lang w:bidi="ar-SA"/>
-        </w:rPr>
-      </w:pPr>
-      <w:bookmarkStart w:id="20" w:name="_Toc342234696"/>
-      <w:r>
-        <w:rPr>
-          <w:lang w:bidi="ar-SA"/>
-        </w:rPr>
-        <w:lastRenderedPageBreak/>
-        <w:t>Bus utilisé</w:t>
-      </w:r>
-      <w:bookmarkEnd w:id="20"/>
+        <w:pStyle w:val="Titre3"/>
+        <w:rPr>
+          <w:lang w:bidi="ar-SA"/>
+        </w:rPr>
+      </w:pPr>
+      <w:r>
+        <w:rPr>
+          <w:lang w:bidi="ar-SA"/>
+        </w:rPr>
+        <w:t>Rôle</w:t>
+      </w:r>
     </w:p>
     <w:p>
       <w:pPr>
-        <w:pStyle w:val="Titre2"/>
-        <w:rPr>
-          <w:lang w:bidi="ar-SA"/>
-        </w:rPr>
-      </w:pPr>
-      <w:bookmarkStart w:id="21" w:name="_Toc342234697"/>
-      <w:r>
-        <w:rPr>
-          <w:lang w:bidi="ar-SA"/>
-        </w:rPr>
-        <w:t>I2C</w:t>
-      </w:r>
-      <w:bookmarkEnd w:id="21"/>
+        <w:rPr>
+          <w:lang w:bidi="ar-SA"/>
+        </w:rPr>
+      </w:pPr>
+      <w:r>
+        <w:rPr>
+          <w:lang w:bidi="ar-SA"/>
+        </w:rPr>
+        <w:t>Le rôle de cette carte est de réaliser les fonctions « haut niveau » du système telles que :</w:t>
+      </w:r>
     </w:p>
     <w:p>
       <w:pPr>
-        <w:rPr>
-          <w:lang w:bidi="ar-SA"/>
-        </w:rPr>
-      </w:pPr>
-      <w:r>
-        <w:rPr>
-          <w:lang w:bidi="ar-SA"/>
-        </w:rPr>
-        <w:t>Le bus I2C est un bus très utilisé pour faire communiqu</w:t>
-      </w:r>
-      <w:r>
-        <w:rPr>
-          <w:lang w:bidi="ar-SA"/>
-        </w:rPr>
-        <w:t>er</w:t>
-      </w:r>
-      <w:r>
-        <w:rPr>
-          <w:lang w:bidi="ar-SA"/>
-        </w:rPr>
-        <w:t xml:space="preserve"> des composants ou des </w:t>
-      </w:r>
-      <w:r>
-        <w:rPr>
-          <w:lang w:bidi="ar-SA"/>
-        </w:rPr>
-        <w:t>c</w:t>
-      </w:r>
-      <w:r>
-        <w:rPr>
-          <w:lang w:bidi="ar-SA"/>
-        </w:rPr>
-        <w:t>ircuit</w:t>
-      </w:r>
-      <w:r>
-        <w:rPr>
-          <w:lang w:bidi="ar-SA"/>
-        </w:rPr>
-        <w:t>s</w:t>
-      </w:r>
-      <w:r>
-        <w:rPr>
-          <w:lang w:bidi="ar-SA"/>
-        </w:rPr>
-        <w:t xml:space="preserve"> imprimé</w:t>
-      </w:r>
-      <w:r>
-        <w:rPr>
-          <w:lang w:bidi="ar-SA"/>
-        </w:rPr>
-        <w:t>s</w:t>
-      </w:r>
-      <w:r>
-        <w:rPr>
-          <w:lang w:bidi="ar-SA"/>
-        </w:rPr>
-        <w:t xml:space="preserve"> proche entre eu</w:t>
-      </w:r>
-      <w:r>
-        <w:rPr>
-          <w:lang w:bidi="ar-SA"/>
-        </w:rPr>
-        <w:t>x</w:t>
-      </w:r>
-      <w:r>
-        <w:rPr>
-          <w:lang w:bidi="ar-SA"/>
-        </w:rPr>
-        <w:t xml:space="preserve">. Il a été inventé dans les années </w:t>
-      </w:r>
-      <w:r>
-        <w:rPr>
-          <w:lang w:bidi="ar-SA"/>
-        </w:rPr>
-        <w:t>19</w:t>
-      </w:r>
-      <w:r>
-        <w:rPr>
-          <w:lang w:bidi="ar-SA"/>
-        </w:rPr>
-        <w:t>80 par Thomson. Dans notre projet</w:t>
-      </w:r>
-      <w:r>
-        <w:rPr>
-          <w:lang w:bidi="ar-SA"/>
-        </w:rPr>
-        <w:t>,</w:t>
-      </w:r>
-      <w:r>
-        <w:rPr>
-          <w:lang w:bidi="ar-SA"/>
-        </w:rPr>
-        <w:t xml:space="preserve"> il sert de bus de communication entre les composants et les cartes. </w:t>
+        <w:pStyle w:val="Paragraphedeliste"/>
+        <w:numPr>
+          <w:ilvl w:val="0"/>
+          <w:numId w:val="7"/>
+        </w:numPr>
+        <w:rPr>
+          <w:lang w:bidi="ar-SA"/>
+        </w:rPr>
+      </w:pPr>
+      <w:r>
+        <w:rPr>
+          <w:lang w:bidi="ar-SA"/>
+        </w:rPr>
+        <w:t>Repérage GPS</w:t>
       </w:r>
     </w:p>
     <w:p>
       <w:pPr>
-        <w:rPr>
-          <w:lang w:bidi="ar-SA"/>
-        </w:rPr>
-      </w:pPr>
-      <w:r>
-        <w:rPr>
-          <w:lang w:bidi="ar-SA"/>
-        </w:rPr>
-        <w:t>Pour plus de détail</w:t>
-      </w:r>
-      <w:r>
-        <w:rPr>
-          <w:lang w:bidi="ar-SA"/>
-        </w:rPr>
-        <w:t>s</w:t>
-      </w:r>
-      <w:r>
-        <w:rPr>
-          <w:lang w:bidi="ar-SA"/>
-        </w:rPr>
-        <w:t xml:space="preserve"> quan</w:t>
-      </w:r>
-      <w:r>
-        <w:rPr>
-          <w:lang w:bidi="ar-SA"/>
-        </w:rPr>
-        <w:t>t</w:t>
-      </w:r>
-      <w:r>
-        <w:rPr>
-          <w:lang w:bidi="ar-SA"/>
-        </w:rPr>
-        <w:t xml:space="preserve"> </w:t>
-      </w:r>
-      <w:r>
-        <w:rPr>
-          <w:lang w:bidi="ar-SA"/>
-        </w:rPr>
-        <w:t>à</w:t>
-      </w:r>
-      <w:r>
-        <w:rPr>
-          <w:lang w:bidi="ar-SA"/>
-        </w:rPr>
-        <w:t xml:space="preserve"> son fonctionnement c’est ici : </w:t>
-      </w:r>
-      <w:hyperlink r:id="rId17" w:history="1">
-        <w:r>
-          <w:rPr>
-            <w:rStyle w:val="Lienhypertexte"/>
-          </w:rPr>
-          <w:t>http://www.aurel32.net/elec/i2c.php</w:t>
-        </w:r>
-      </w:hyperlink>
+        <w:pStyle w:val="Paragraphedeliste"/>
+        <w:numPr>
+          <w:ilvl w:val="0"/>
+          <w:numId w:val="7"/>
+        </w:numPr>
+        <w:rPr>
+          <w:lang w:bidi="ar-SA"/>
+        </w:rPr>
+      </w:pPr>
+      <w:r>
+        <w:rPr>
+          <w:lang w:bidi="ar-SA"/>
+        </w:rPr>
+        <w:t>Calcule des trajectoires</w:t>
+      </w:r>
     </w:p>
     <w:p>
       <w:pPr>
-        <w:pStyle w:val="Titre2"/>
-        <w:rPr>
-          <w:lang w:bidi="ar-SA"/>
-        </w:rPr>
-      </w:pPr>
-      <w:bookmarkStart w:id="22" w:name="_Toc342234698"/>
-      <w:r>
-        <w:rPr>
-          <w:lang w:bidi="ar-SA"/>
-        </w:rPr>
-        <w:t>Série</w:t>
-      </w:r>
-      <w:bookmarkEnd w:id="22"/>
+        <w:pStyle w:val="Paragraphedeliste"/>
+        <w:numPr>
+          <w:ilvl w:val="0"/>
+          <w:numId w:val="7"/>
+        </w:numPr>
+        <w:rPr>
+          <w:lang w:bidi="ar-SA"/>
+        </w:rPr>
+      </w:pPr>
+      <w:r>
+        <w:rPr>
+          <w:lang w:bidi="ar-SA"/>
+        </w:rPr>
+        <w:t>Stabilisation en déplacement grâce au camera</w:t>
+      </w:r>
     </w:p>
     <w:p>
       <w:pPr>
-        <w:rPr>
-          <w:lang w:bidi="ar-SA"/>
-        </w:rPr>
-      </w:pPr>
-      <w:r>
-        <w:rPr>
-          <w:lang w:bidi="ar-SA"/>
-        </w:rPr>
-        <w:t>La liaison série permet de faire communiqu</w:t>
-      </w:r>
-      <w:r>
-        <w:rPr>
-          <w:lang w:bidi="ar-SA"/>
-        </w:rPr>
-        <w:t>er</w:t>
-      </w:r>
-      <w:r>
-        <w:rPr>
-          <w:lang w:bidi="ar-SA"/>
-        </w:rPr>
-        <w:t xml:space="preserve"> les 2 carte</w:t>
-      </w:r>
-      <w:r>
-        <w:rPr>
-          <w:lang w:bidi="ar-SA"/>
-        </w:rPr>
-        <w:t>s</w:t>
-      </w:r>
-      <w:r>
-        <w:rPr>
-          <w:lang w:bidi="ar-SA"/>
-        </w:rPr>
-        <w:t xml:space="preserve"> </w:t>
-      </w:r>
-      <w:proofErr w:type="spellStart"/>
-      <w:r>
-        <w:rPr>
-          <w:lang w:bidi="ar-SA"/>
-        </w:rPr>
-        <w:t>RoboVero</w:t>
-      </w:r>
-      <w:proofErr w:type="spellEnd"/>
-      <w:r>
-        <w:rPr>
-          <w:lang w:bidi="ar-SA"/>
-        </w:rPr>
-        <w:t xml:space="preserve"> et Gallopa43 entre elle</w:t>
-      </w:r>
-      <w:r>
-        <w:rPr>
-          <w:lang w:bidi="ar-SA"/>
-        </w:rPr>
-        <w:t>s</w:t>
-      </w:r>
-      <w:r>
-        <w:rPr>
-          <w:lang w:bidi="ar-SA"/>
-        </w:rPr>
-        <w:t xml:space="preserve"> lors de l’utilisation sur l’hélicoptère.</w:t>
+        <w:pStyle w:val="Paragraphedeliste"/>
+        <w:numPr>
+          <w:ilvl w:val="0"/>
+          <w:numId w:val="7"/>
+        </w:numPr>
+        <w:rPr>
+          <w:lang w:bidi="ar-SA"/>
+        </w:rPr>
+      </w:pPr>
+      <w:r>
+        <w:rPr>
+          <w:lang w:bidi="ar-SA"/>
+        </w:rPr>
+        <w:t>Communication</w:t>
       </w:r>
     </w:p>
     <w:p>
       <w:pPr>
-        <w:rPr>
-          <w:lang w:bidi="ar-SA"/>
-        </w:rPr>
-      </w:pPr>
-      <w:r>
-        <w:rPr>
-          <w:lang w:bidi="ar-SA"/>
-        </w:rPr>
-        <w:t xml:space="preserve">Elle est également utiliser sur le </w:t>
+        <w:pStyle w:val="Titre2"/>
+        <w:rPr>
+          <w:lang w:bidi="ar-SA"/>
+        </w:rPr>
+      </w:pPr>
+      <w:r>
+        <w:rPr>
+          <w:lang w:bidi="ar-SA"/>
+        </w:rPr>
+        <w:t xml:space="preserve">Carte </w:t>
       </w:r>
       <w:proofErr w:type="spellStart"/>
       <w:r>
         <w:rPr>
           <w:lang w:bidi="ar-SA"/>
         </w:rPr>
-        <w:t>quadrirotor</w:t>
+        <w:t>Filght</w:t>
       </w:r>
       <w:proofErr w:type="spellEnd"/>
       <w:r>
         <w:rPr>
           <w:lang w:bidi="ar-SA"/>
         </w:rPr>
-        <w:t xml:space="preserve"> pour la communication entre la </w:t>
-      </w:r>
-      <w:proofErr w:type="spellStart"/>
-      <w:r>
-        <w:rPr>
-          <w:lang w:bidi="ar-SA"/>
-        </w:rPr>
-        <w:t>FunPilote</w:t>
-      </w:r>
-      <w:proofErr w:type="spellEnd"/>
-      <w:r>
-        <w:rPr>
-          <w:lang w:bidi="ar-SA"/>
-        </w:rPr>
-        <w:t xml:space="preserve"> et la </w:t>
-      </w:r>
-      <w:proofErr w:type="spellStart"/>
-      <w:r>
-        <w:rPr>
-          <w:lang w:bidi="ar-SA"/>
-        </w:rPr>
-        <w:t>Gumstix</w:t>
-      </w:r>
-      <w:proofErr w:type="spellEnd"/>
-      <w:r>
-        <w:rPr>
-          <w:lang w:bidi="ar-SA"/>
-        </w:rPr>
-        <w:t xml:space="preserve">. Cette liaison permet d’envoyer les ordres de pilotage au </w:t>
-      </w:r>
-      <w:proofErr w:type="spellStart"/>
-      <w:r>
-        <w:rPr>
-          <w:lang w:bidi="ar-SA"/>
-        </w:rPr>
-        <w:t>quadrirotor</w:t>
-      </w:r>
-      <w:proofErr w:type="spellEnd"/>
-      <w:r>
-        <w:rPr>
-          <w:lang w:bidi="ar-SA"/>
-        </w:rPr>
-        <w:t xml:space="preserve"> et de récupéré les informations de celui-ci. </w:t>
+        <w:t>-ctrl</w:t>
       </w:r>
     </w:p>
     <w:p>
       <w:pPr>
-        <w:rPr>
-          <w:lang w:bidi="ar-SA"/>
-        </w:rPr>
-      </w:pPr>
-      <w:r>
-        <w:rPr>
-          <w:lang w:bidi="ar-SA"/>
-        </w:rPr>
-        <w:t>C’est une liaison simple bifilaire.</w:t>
-      </w:r>
+        <w:pStyle w:val="Titre3"/>
+        <w:rPr>
+          <w:lang w:bidi="ar-SA"/>
+        </w:rPr>
+      </w:pPr>
+      <w:r>
+        <w:rPr>
+          <w:lang w:bidi="ar-SA"/>
+        </w:rPr>
+        <w:t>Caractéristique</w:t>
+      </w:r>
+      <w:r>
+        <w:rPr>
+          <w:lang w:bidi="ar-SA"/>
+        </w:rPr>
+        <w:t xml:space="preserve"> </w:t>
+      </w:r>
+      <w:proofErr w:type="spellStart"/>
+      <w:r>
+        <w:rPr>
+          <w:lang w:bidi="ar-SA"/>
+        </w:rPr>
+        <w:t>Mikrokopter</w:t>
+      </w:r>
+      <w:proofErr w:type="spellEnd"/>
+    </w:p>
+    <w:tbl>
+      <w:tblPr>
+        <w:tblStyle w:val="Tramemoyenne12"/>
+        <w:tblW w:w="0" w:type="auto"/>
+        <w:tblLook w:val="04A0" w:firstRow="1" w:lastRow="0" w:firstColumn="1" w:lastColumn="0" w:noHBand="0" w:noVBand="1"/>
+      </w:tblPr>
+      <w:tblGrid>
+        <w:gridCol w:w="2093"/>
+        <w:gridCol w:w="283"/>
+        <w:gridCol w:w="6836"/>
+      </w:tblGrid>
+      <w:tr>
+        <w:trPr>
+          <w:cnfStyle w:val="100000000000" w:firstRow="1" w:lastRow="0" w:firstColumn="0" w:lastColumn="0" w:oddVBand="0" w:evenVBand="0" w:oddHBand="0" w:evenHBand="0" w:firstRowFirstColumn="0" w:firstRowLastColumn="0" w:lastRowFirstColumn="0" w:lastRowLastColumn="0"/>
+        </w:trPr>
+        <w:tc>
+          <w:tcPr>
+            <w:cnfStyle w:val="001000000000" w:firstRow="0" w:lastRow="0" w:firstColumn="1" w:lastColumn="0" w:oddVBand="0" w:evenVBand="0" w:oddHBand="0" w:evenHBand="0" w:firstRowFirstColumn="0" w:firstRowLastColumn="0" w:lastRowFirstColumn="0" w:lastRowLastColumn="0"/>
+            <w:tcW w:w="2376" w:type="dxa"/>
+            <w:gridSpan w:val="2"/>
+          </w:tcPr>
+          <w:p>
+            <w:pPr>
+              <w:rPr>
+                <w:lang w:bidi="ar-SA"/>
+              </w:rPr>
+            </w:pPr>
+            <w:r>
+              <w:rPr>
+                <w:lang w:bidi="ar-SA"/>
+              </w:rPr>
+              <w:t>Flight Ctrl v2.1</w:t>
+            </w:r>
+          </w:p>
+        </w:tc>
+        <w:tc>
+          <w:tcPr>
+            <w:tcW w:w="6836" w:type="dxa"/>
+          </w:tcPr>
+          <w:p>
+            <w:pPr>
+              <w:cnfStyle w:val="100000000000" w:firstRow="1" w:lastRow="0" w:firstColumn="0" w:lastColumn="0" w:oddVBand="0" w:evenVBand="0" w:oddHBand="0" w:evenHBand="0" w:firstRowFirstColumn="0" w:firstRowLastColumn="0" w:lastRowFirstColumn="0" w:lastRowLastColumn="0"/>
+              <w:rPr>
+                <w:lang w:bidi="ar-SA"/>
+              </w:rPr>
+            </w:pPr>
+          </w:p>
+        </w:tc>
+      </w:tr>
+      <w:tr>
+        <w:trPr>
+          <w:cnfStyle w:val="000000100000" w:firstRow="0" w:lastRow="0" w:firstColumn="0" w:lastColumn="0" w:oddVBand="0" w:evenVBand="0" w:oddHBand="1" w:evenHBand="0" w:firstRowFirstColumn="0" w:firstRowLastColumn="0" w:lastRowFirstColumn="0" w:lastRowLastColumn="0"/>
+        </w:trPr>
+        <w:tc>
+          <w:tcPr>
+            <w:cnfStyle w:val="001000000000" w:firstRow="0" w:lastRow="0" w:firstColumn="1" w:lastColumn="0" w:oddVBand="0" w:evenVBand="0" w:oddHBand="0" w:evenHBand="0" w:firstRowFirstColumn="0" w:firstRowLastColumn="0" w:lastRowFirstColumn="0" w:lastRowLastColumn="0"/>
+            <w:tcW w:w="2093" w:type="dxa"/>
+          </w:tcPr>
+          <w:p>
+            <w:pPr>
+              <w:rPr>
+                <w:lang w:bidi="ar-SA"/>
+              </w:rPr>
+            </w:pPr>
+            <w:r>
+              <w:rPr>
+                <w:lang w:bidi="ar-SA"/>
+              </w:rPr>
+              <w:t>Processor :</w:t>
+            </w:r>
+          </w:p>
+        </w:tc>
+        <w:tc>
+          <w:tcPr>
+            <w:tcW w:w="7119" w:type="dxa"/>
+            <w:gridSpan w:val="2"/>
+          </w:tcPr>
+          <w:p>
+            <w:pPr>
+              <w:cnfStyle w:val="000000100000" w:firstRow="0" w:lastRow="0" w:firstColumn="0" w:lastColumn="0" w:oddVBand="0" w:evenVBand="0" w:oddHBand="1" w:evenHBand="0" w:firstRowFirstColumn="0" w:firstRowLastColumn="0" w:lastRowFirstColumn="0" w:lastRowLastColumn="0"/>
+              <w:rPr>
+                <w:lang w:bidi="ar-SA"/>
+              </w:rPr>
+            </w:pPr>
+            <w:r>
+              <w:rPr>
+                <w:lang w:bidi="ar-SA"/>
+              </w:rPr>
+              <w:t>ATMEGA 128P-AU</w:t>
+            </w:r>
+          </w:p>
+        </w:tc>
+      </w:tr>
+      <w:tr>
+        <w:trPr>
+          <w:cnfStyle w:val="000000010000" w:firstRow="0" w:lastRow="0" w:firstColumn="0" w:lastColumn="0" w:oddVBand="0" w:evenVBand="0" w:oddHBand="0" w:evenHBand="1" w:firstRowFirstColumn="0" w:firstRowLastColumn="0" w:lastRowFirstColumn="0" w:lastRowLastColumn="0"/>
+        </w:trPr>
+        <w:tc>
+          <w:tcPr>
+            <w:cnfStyle w:val="001000000000" w:firstRow="0" w:lastRow="0" w:firstColumn="1" w:lastColumn="0" w:oddVBand="0" w:evenVBand="0" w:oddHBand="0" w:evenHBand="0" w:firstRowFirstColumn="0" w:firstRowLastColumn="0" w:lastRowFirstColumn="0" w:lastRowLastColumn="0"/>
+            <w:tcW w:w="2093" w:type="dxa"/>
+          </w:tcPr>
+          <w:p>
+            <w:pPr>
+              <w:rPr>
+                <w:lang w:bidi="ar-SA"/>
+              </w:rPr>
+            </w:pPr>
+            <w:r>
+              <w:rPr>
+                <w:lang w:bidi="ar-SA"/>
+              </w:rPr>
+              <w:t>Clock (MHz) :</w:t>
+            </w:r>
+          </w:p>
+        </w:tc>
+        <w:tc>
+          <w:tcPr>
+            <w:tcW w:w="7119" w:type="dxa"/>
+            <w:gridSpan w:val="2"/>
+          </w:tcPr>
+          <w:p>
+            <w:pPr>
+              <w:cnfStyle w:val="000000010000" w:firstRow="0" w:lastRow="0" w:firstColumn="0" w:lastColumn="0" w:oddVBand="0" w:evenVBand="0" w:oddHBand="0" w:evenHBand="1" w:firstRowFirstColumn="0" w:firstRowLastColumn="0" w:lastRowFirstColumn="0" w:lastRowLastColumn="0"/>
+              <w:rPr>
+                <w:lang w:bidi="ar-SA"/>
+              </w:rPr>
+            </w:pPr>
+            <w:r>
+              <w:rPr>
+                <w:lang w:bidi="ar-SA"/>
+              </w:rPr>
+              <w:t>512</w:t>
+            </w:r>
+          </w:p>
+        </w:tc>
+      </w:tr>
+      <w:tr>
+        <w:trPr>
+          <w:cnfStyle w:val="000000100000" w:firstRow="0" w:lastRow="0" w:firstColumn="0" w:lastColumn="0" w:oddVBand="0" w:evenVBand="0" w:oddHBand="1" w:evenHBand="0" w:firstRowFirstColumn="0" w:firstRowLastColumn="0" w:lastRowFirstColumn="0" w:lastRowLastColumn="0"/>
+        </w:trPr>
+        <w:tc>
+          <w:tcPr>
+            <w:cnfStyle w:val="001000000000" w:firstRow="0" w:lastRow="0" w:firstColumn="1" w:lastColumn="0" w:oddVBand="0" w:evenVBand="0" w:oddHBand="0" w:evenHBand="0" w:firstRowFirstColumn="0" w:firstRowLastColumn="0" w:lastRowFirstColumn="0" w:lastRowLastColumn="0"/>
+            <w:tcW w:w="2093" w:type="dxa"/>
+          </w:tcPr>
+          <w:p>
+            <w:pPr>
+              <w:rPr>
+                <w:lang w:bidi="ar-SA"/>
+              </w:rPr>
+            </w:pPr>
+            <w:r>
+              <w:rPr>
+                <w:lang w:bidi="ar-SA"/>
+              </w:rPr>
+              <w:t>Connections :</w:t>
+            </w:r>
+          </w:p>
+        </w:tc>
+        <w:tc>
+          <w:tcPr>
+            <w:tcW w:w="7119" w:type="dxa"/>
+            <w:gridSpan w:val="2"/>
+          </w:tcPr>
+          <w:p>
+            <w:pPr>
+              <w:cnfStyle w:val="000000100000" w:firstRow="0" w:lastRow="0" w:firstColumn="0" w:lastColumn="0" w:oddVBand="0" w:evenVBand="0" w:oddHBand="1" w:evenHBand="0" w:firstRowFirstColumn="0" w:firstRowLastColumn="0" w:lastRowFirstColumn="0" w:lastRowLastColumn="0"/>
+              <w:rPr>
+                <w:lang w:val="fr-FR" w:bidi="ar-SA"/>
+              </w:rPr>
+            </w:pPr>
+            <w:r>
+              <w:rPr>
+                <w:lang w:val="fr-FR" w:bidi="ar-SA"/>
+              </w:rPr>
+              <w:t>B</w:t>
+            </w:r>
+            <w:r>
+              <w:rPr>
+                <w:lang w:val="fr-FR" w:bidi="ar-SA"/>
+              </w:rPr>
+              <w:t xml:space="preserve">loc connecteur à 2x5 broches </w:t>
+            </w:r>
+          </w:p>
+          <w:p>
+            <w:pPr>
+              <w:cnfStyle w:val="000000100000" w:firstRow="0" w:lastRow="0" w:firstColumn="0" w:lastColumn="0" w:oddVBand="0" w:evenVBand="0" w:oddHBand="1" w:evenHBand="0" w:firstRowFirstColumn="0" w:firstRowLastColumn="0" w:lastRowFirstColumn="0" w:lastRowLastColumn="0"/>
+              <w:rPr>
+                <w:lang w:val="fr-FR" w:bidi="ar-SA"/>
+              </w:rPr>
+            </w:pPr>
+            <w:r>
+              <w:rPr>
+                <w:lang w:val="fr-FR" w:bidi="ar-SA"/>
+              </w:rPr>
+              <w:t>Capteur altimétrie (repère côté droit gyro</w:t>
+            </w:r>
+            <w:r>
+              <w:rPr>
+                <w:lang w:val="fr-FR" w:bidi="ar-SA"/>
+              </w:rPr>
+              <w:t>scope</w:t>
+            </w:r>
+            <w:r>
+              <w:rPr>
+                <w:lang w:val="fr-FR" w:bidi="ar-SA"/>
+              </w:rPr>
+              <w:t>)</w:t>
+            </w:r>
+          </w:p>
+          <w:p>
+            <w:pPr>
+              <w:cnfStyle w:val="000000100000" w:firstRow="0" w:lastRow="0" w:firstColumn="0" w:lastColumn="0" w:oddVBand="0" w:evenVBand="0" w:oddHBand="1" w:evenHBand="0" w:firstRowFirstColumn="0" w:firstRowLastColumn="0" w:lastRowFirstColumn="0" w:lastRowLastColumn="0"/>
+              <w:rPr>
+                <w:lang w:val="fr-FR" w:bidi="ar-SA"/>
+              </w:rPr>
+            </w:pPr>
+            <w:r>
+              <w:rPr>
+                <w:lang w:val="fr-FR" w:bidi="ar-SA"/>
+              </w:rPr>
+              <w:t>B</w:t>
+            </w:r>
+            <w:r>
+              <w:rPr>
+                <w:lang w:val="fr-FR" w:bidi="ar-SA"/>
+              </w:rPr>
+              <w:t>loc connecteur à 2x3 broches (Servo2 / Servo3)</w:t>
+            </w:r>
+          </w:p>
+          <w:p>
+            <w:pPr>
+              <w:cnfStyle w:val="000000100000" w:firstRow="0" w:lastRow="0" w:firstColumn="0" w:lastColumn="0" w:oddVBand="0" w:evenVBand="0" w:oddHBand="1" w:evenHBand="0" w:firstRowFirstColumn="0" w:firstRowLastColumn="0" w:lastRowFirstColumn="0" w:lastRowLastColumn="0"/>
+              <w:rPr>
+                <w:lang w:val="fr-FR" w:bidi="ar-SA"/>
+              </w:rPr>
+            </w:pPr>
+            <w:r>
+              <w:rPr>
+                <w:lang w:val="fr-FR" w:bidi="ar-SA"/>
+              </w:rPr>
+              <w:t>B</w:t>
+            </w:r>
+            <w:r>
+              <w:rPr>
+                <w:lang w:val="fr-FR" w:bidi="ar-SA"/>
+              </w:rPr>
+              <w:t>loc connecteur à 2x3 broches (Servo4 / Servo5)</w:t>
+            </w:r>
+          </w:p>
+          <w:p>
+            <w:pPr>
+              <w:cnfStyle w:val="000000100000" w:firstRow="0" w:lastRow="0" w:firstColumn="0" w:lastColumn="0" w:oddVBand="0" w:evenVBand="0" w:oddHBand="1" w:evenHBand="0" w:firstRowFirstColumn="0" w:firstRowLastColumn="0" w:lastRowFirstColumn="0" w:lastRowLastColumn="0"/>
+              <w:rPr>
+                <w:lang w:val="fr-FR" w:bidi="ar-SA"/>
+              </w:rPr>
+            </w:pPr>
+            <w:r>
+              <w:rPr>
+                <w:lang w:val="fr-FR" w:bidi="ar-SA"/>
+              </w:rPr>
+              <w:t>Convertisseur DC / DC RECOM 5V (alimentation FC ME)</w:t>
+            </w:r>
+          </w:p>
+          <w:p>
+            <w:pPr>
+              <w:cnfStyle w:val="000000100000" w:firstRow="0" w:lastRow="0" w:firstColumn="0" w:lastColumn="0" w:oddVBand="0" w:evenVBand="0" w:oddHBand="1" w:evenHBand="0" w:firstRowFirstColumn="0" w:firstRowLastColumn="0" w:lastRowFirstColumn="0" w:lastRowLastColumn="0"/>
+              <w:rPr>
+                <w:lang w:val="fr-FR" w:bidi="ar-SA"/>
+              </w:rPr>
+            </w:pPr>
+            <w:r>
+              <w:rPr>
+                <w:lang w:val="fr-FR" w:bidi="ar-SA"/>
+              </w:rPr>
+              <w:t xml:space="preserve">Convertisseur DC / DC RECOM 5V (alimentation </w:t>
+            </w:r>
+            <w:proofErr w:type="spellStart"/>
+            <w:r>
+              <w:rPr>
+                <w:lang w:val="fr-FR" w:bidi="ar-SA"/>
+              </w:rPr>
+              <w:t>Servos</w:t>
+            </w:r>
+            <w:proofErr w:type="spellEnd"/>
+            <w:r>
+              <w:rPr>
+                <w:lang w:val="fr-FR" w:bidi="ar-SA"/>
+              </w:rPr>
+              <w:t>)</w:t>
+            </w:r>
+          </w:p>
+          <w:p>
+            <w:pPr>
+              <w:cnfStyle w:val="000000100000" w:firstRow="0" w:lastRow="0" w:firstColumn="0" w:lastColumn="0" w:oddVBand="0" w:evenVBand="0" w:oddHBand="1" w:evenHBand="0" w:firstRowFirstColumn="0" w:firstRowLastColumn="0" w:lastRowFirstColumn="0" w:lastRowLastColumn="0"/>
+              <w:rPr>
+                <w:lang w:val="fr-FR" w:bidi="ar-SA"/>
+              </w:rPr>
+            </w:pPr>
+            <w:r>
+              <w:rPr>
+                <w:lang w:val="fr-FR" w:bidi="ar-SA"/>
+              </w:rPr>
+              <w:t>C</w:t>
+            </w:r>
+            <w:r>
+              <w:rPr>
+                <w:lang w:val="fr-FR" w:bidi="ar-SA"/>
+              </w:rPr>
+              <w:t>onnexions I2C (D/C) pour les BL-Ctrl.</w:t>
+            </w:r>
+          </w:p>
+          <w:p>
+            <w:pPr>
+              <w:cnfStyle w:val="000000100000" w:firstRow="0" w:lastRow="0" w:firstColumn="0" w:lastColumn="0" w:oddVBand="0" w:evenVBand="0" w:oddHBand="1" w:evenHBand="0" w:firstRowFirstColumn="0" w:firstRowLastColumn="0" w:lastRowFirstColumn="0" w:lastRowLastColumn="0"/>
+              <w:rPr>
+                <w:lang w:val="fr-FR" w:bidi="ar-SA"/>
+              </w:rPr>
+            </w:pPr>
+            <w:r>
+              <w:rPr>
+                <w:lang w:val="fr-FR" w:bidi="ar-SA"/>
+              </w:rPr>
+              <w:t xml:space="preserve">Connexion </w:t>
+            </w:r>
+            <w:proofErr w:type="spellStart"/>
+            <w:r>
+              <w:rPr>
+                <w:lang w:val="fr-FR" w:bidi="ar-SA"/>
+              </w:rPr>
+              <w:t>Buzzer</w:t>
+            </w:r>
+            <w:proofErr w:type="spellEnd"/>
+            <w:r>
+              <w:rPr>
+                <w:lang w:val="fr-FR" w:bidi="ar-SA"/>
+              </w:rPr>
+              <w:t xml:space="preserve"> (BUZ-/BUZ+) (inutilisées si </w:t>
+            </w:r>
+            <w:proofErr w:type="spellStart"/>
+            <w:r>
+              <w:rPr>
+                <w:lang w:val="fr-FR" w:bidi="ar-SA"/>
+              </w:rPr>
+              <w:t>Molex</w:t>
+            </w:r>
+            <w:proofErr w:type="spellEnd"/>
+            <w:r>
+              <w:rPr>
+                <w:lang w:val="fr-FR" w:bidi="ar-SA"/>
+              </w:rPr>
+              <w:t>)</w:t>
+            </w:r>
+          </w:p>
+          <w:p>
+            <w:pPr>
+              <w:cnfStyle w:val="000000100000" w:firstRow="0" w:lastRow="0" w:firstColumn="0" w:lastColumn="0" w:oddVBand="0" w:evenVBand="0" w:oddHBand="1" w:evenHBand="0" w:firstRowFirstColumn="0" w:firstRowLastColumn="0" w:lastRowFirstColumn="0" w:lastRowLastColumn="0"/>
+              <w:rPr>
+                <w:lang w:val="fr-FR" w:bidi="ar-SA"/>
+              </w:rPr>
+            </w:pPr>
+            <w:r>
+              <w:rPr>
+                <w:lang w:val="fr-FR" w:bidi="ar-SA"/>
+              </w:rPr>
+              <w:t>Connexion PPM récepteur (GN-marron, +5-rouge, PPM-Orange)</w:t>
+            </w:r>
+          </w:p>
+          <w:p>
+            <w:pPr>
+              <w:cnfStyle w:val="000000100000" w:firstRow="0" w:lastRow="0" w:firstColumn="0" w:lastColumn="0" w:oddVBand="0" w:evenVBand="0" w:oddHBand="1" w:evenHBand="0" w:firstRowFirstColumn="0" w:firstRowLastColumn="0" w:lastRowFirstColumn="0" w:lastRowLastColumn="0"/>
+              <w:rPr>
+                <w:lang w:val="fr-FR" w:bidi="ar-SA"/>
+              </w:rPr>
+            </w:pPr>
+          </w:p>
+        </w:tc>
+      </w:tr>
+      <w:tr>
+        <w:trPr>
+          <w:cnfStyle w:val="000000010000" w:firstRow="0" w:lastRow="0" w:firstColumn="0" w:lastColumn="0" w:oddVBand="0" w:evenVBand="0" w:oddHBand="0" w:evenHBand="1" w:firstRowFirstColumn="0" w:firstRowLastColumn="0" w:lastRowFirstColumn="0" w:lastRowLastColumn="0"/>
+        </w:trPr>
+        <w:tc>
+          <w:tcPr>
+            <w:cnfStyle w:val="001000000000" w:firstRow="0" w:lastRow="0" w:firstColumn="1" w:lastColumn="0" w:oddVBand="0" w:evenVBand="0" w:oddHBand="0" w:evenHBand="0" w:firstRowFirstColumn="0" w:firstRowLastColumn="0" w:lastRowFirstColumn="0" w:lastRowLastColumn="0"/>
+            <w:tcW w:w="2093" w:type="dxa"/>
+          </w:tcPr>
+          <w:p>
+            <w:pPr>
+              <w:rPr>
+                <w:lang w:bidi="ar-SA"/>
+              </w:rPr>
+            </w:pPr>
+            <w:r>
+              <w:rPr>
+                <w:lang w:bidi="ar-SA"/>
+              </w:rPr>
+              <w:t>Power :</w:t>
+            </w:r>
+          </w:p>
+        </w:tc>
+        <w:tc>
+          <w:tcPr>
+            <w:tcW w:w="7119" w:type="dxa"/>
+            <w:gridSpan w:val="2"/>
+          </w:tcPr>
+          <w:p>
+            <w:pPr>
+              <w:cnfStyle w:val="000000010000" w:firstRow="0" w:lastRow="0" w:firstColumn="0" w:lastColumn="0" w:oddVBand="0" w:evenVBand="0" w:oddHBand="0" w:evenHBand="1" w:firstRowFirstColumn="0" w:firstRowLastColumn="0" w:lastRowFirstColumn="0" w:lastRowLastColumn="0"/>
+              <w:rPr>
+                <w:lang w:bidi="ar-SA"/>
+              </w:rPr>
+            </w:pPr>
+            <w:r>
+              <w:rPr>
+                <w:lang w:bidi="ar-SA"/>
+              </w:rPr>
+              <w:t>12V par batteries</w:t>
+            </w:r>
+          </w:p>
+        </w:tc>
+      </w:tr>
+      <w:tr>
+        <w:trPr>
+          <w:cnfStyle w:val="000000100000" w:firstRow="0" w:lastRow="0" w:firstColumn="0" w:lastColumn="0" w:oddVBand="0" w:evenVBand="0" w:oddHBand="1" w:evenHBand="0" w:firstRowFirstColumn="0" w:firstRowLastColumn="0" w:lastRowFirstColumn="0" w:lastRowLastColumn="0"/>
+        </w:trPr>
+        <w:tc>
+          <w:tcPr>
+            <w:cnfStyle w:val="001000000000" w:firstRow="0" w:lastRow="0" w:firstColumn="1" w:lastColumn="0" w:oddVBand="0" w:evenVBand="0" w:oddHBand="0" w:evenHBand="0" w:firstRowFirstColumn="0" w:firstRowLastColumn="0" w:lastRowFirstColumn="0" w:lastRowLastColumn="0"/>
+            <w:tcW w:w="2093" w:type="dxa"/>
+          </w:tcPr>
+          <w:p>
+            <w:pPr>
+              <w:rPr>
+                <w:lang w:bidi="ar-SA"/>
+              </w:rPr>
+            </w:pPr>
+            <w:r>
+              <w:rPr>
+                <w:lang w:bidi="ar-SA"/>
+              </w:rPr>
+              <w:t xml:space="preserve">Size : </w:t>
+            </w:r>
+          </w:p>
+        </w:tc>
+        <w:tc>
+          <w:tcPr>
+            <w:tcW w:w="7119" w:type="dxa"/>
+            <w:gridSpan w:val="2"/>
+          </w:tcPr>
+          <w:p>
+            <w:pPr>
+              <w:cnfStyle w:val="000000100000" w:firstRow="0" w:lastRow="0" w:firstColumn="0" w:lastColumn="0" w:oddVBand="0" w:evenVBand="0" w:oddHBand="1" w:evenHBand="0" w:firstRowFirstColumn="0" w:firstRowLastColumn="0" w:lastRowFirstColumn="0" w:lastRowLastColumn="0"/>
+              <w:rPr>
+                <w:lang w:bidi="ar-SA"/>
+              </w:rPr>
+            </w:pPr>
+            <w:r>
+              <w:rPr>
+                <w:lang w:bidi="ar-SA"/>
+              </w:rPr>
+              <w:t>N/C</w:t>
+            </w:r>
+          </w:p>
+        </w:tc>
+      </w:tr>
+      <w:tr>
+        <w:trPr>
+          <w:cnfStyle w:val="000000010000" w:firstRow="0" w:lastRow="0" w:firstColumn="0" w:lastColumn="0" w:oddVBand="0" w:evenVBand="0" w:oddHBand="0" w:evenHBand="1" w:firstRowFirstColumn="0" w:firstRowLastColumn="0" w:lastRowFirstColumn="0" w:lastRowLastColumn="0"/>
+        </w:trPr>
+        <w:tc>
+          <w:tcPr>
+            <w:cnfStyle w:val="001000000000" w:firstRow="0" w:lastRow="0" w:firstColumn="1" w:lastColumn="0" w:oddVBand="0" w:evenVBand="0" w:oddHBand="0" w:evenHBand="0" w:firstRowFirstColumn="0" w:firstRowLastColumn="0" w:lastRowFirstColumn="0" w:lastRowLastColumn="0"/>
+            <w:tcW w:w="2093" w:type="dxa"/>
+          </w:tcPr>
+          <w:p>
+            <w:pPr>
+              <w:rPr>
+                <w:lang w:bidi="ar-SA"/>
+              </w:rPr>
+            </w:pPr>
+            <w:r>
+              <w:rPr>
+                <w:lang w:bidi="ar-SA"/>
+              </w:rPr>
+              <w:t>Weight :</w:t>
+            </w:r>
+          </w:p>
+        </w:tc>
+        <w:tc>
+          <w:tcPr>
+            <w:tcW w:w="7119" w:type="dxa"/>
+            <w:gridSpan w:val="2"/>
+          </w:tcPr>
+          <w:p>
+            <w:pPr>
+              <w:cnfStyle w:val="000000010000" w:firstRow="0" w:lastRow="0" w:firstColumn="0" w:lastColumn="0" w:oddVBand="0" w:evenVBand="0" w:oddHBand="0" w:evenHBand="1" w:firstRowFirstColumn="0" w:firstRowLastColumn="0" w:lastRowFirstColumn="0" w:lastRowLastColumn="0"/>
+              <w:rPr>
+                <w:lang w:bidi="ar-SA"/>
+              </w:rPr>
+            </w:pPr>
+            <w:r>
+              <w:rPr>
+                <w:lang w:bidi="ar-SA"/>
+              </w:rPr>
+              <w:t>N/C</w:t>
+            </w:r>
+          </w:p>
+        </w:tc>
+      </w:tr>
+    </w:tbl>
+    <w:p>
+      <w:pPr>
+        <w:rPr>
+          <w:lang w:bidi="ar-SA"/>
+        </w:rPr>
+      </w:pPr>
     </w:p>
     <w:p>
       <w:pPr>
-        <w:rPr>
-          <w:lang w:bidi="ar-SA"/>
-        </w:rPr>
-      </w:pPr>
+        <w:pStyle w:val="Titre3"/>
+        <w:rPr>
+          <w:lang w:bidi="ar-SA"/>
+        </w:rPr>
+      </w:pPr>
+      <w:r>
+        <w:rPr>
+          <w:lang w:bidi="ar-SA"/>
+        </w:rPr>
+        <w:t>Rôle</w:t>
+      </w:r>
     </w:p>
     <w:p>
       <w:pPr>
@@ -9002,15 +9077,57 @@
         </w:tabs>
         <w:rPr>
           <w:rFonts w:asciiTheme="majorHAnsi" w:eastAsiaTheme="majorEastAsia" w:hAnsiTheme="majorHAnsi" w:cstheme="majorBidi"/>
-          <w:sz w:val="28"/>
-          <w:szCs w:val="28"/>
-          <w:lang w:bidi="ar-SA"/>
-        </w:rPr>
-      </w:pPr>
+          <w:sz w:val="24"/>
+          <w:szCs w:val="24"/>
+          <w:lang w:bidi="ar-SA"/>
+        </w:rPr>
+      </w:pPr>
+    </w:p>
+    <w:p>
+      <w:pPr>
+        <w:tabs>
+          <w:tab w:val="left" w:pos="2010"/>
+        </w:tabs>
+        <w:rPr>
+          <w:rFonts w:asciiTheme="majorHAnsi" w:eastAsiaTheme="majorEastAsia" w:hAnsiTheme="majorHAnsi" w:cstheme="majorBidi"/>
+          <w:sz w:val="24"/>
+          <w:szCs w:val="24"/>
+          <w:lang w:bidi="ar-SA"/>
+        </w:rPr>
+      </w:pPr>
+      <w:r>
+        <w:rPr>
+          <w:rFonts w:asciiTheme="majorHAnsi" w:eastAsiaTheme="majorEastAsia" w:hAnsiTheme="majorHAnsi" w:cstheme="majorBidi"/>
+          <w:sz w:val="24"/>
+          <w:szCs w:val="24"/>
+          <w:lang w:bidi="ar-SA"/>
+        </w:rPr>
+        <w:t xml:space="preserve">Le rôle de cette carte est d’effectuer les contrôles moteurs et de récolter les informations de vols, pour les communiquer au </w:t>
+      </w:r>
+      <w:proofErr w:type="spellStart"/>
+      <w:r>
+        <w:rPr>
+          <w:rFonts w:asciiTheme="majorHAnsi" w:eastAsiaTheme="majorEastAsia" w:hAnsiTheme="majorHAnsi" w:cstheme="majorBidi"/>
+          <w:sz w:val="24"/>
+          <w:szCs w:val="24"/>
+          <w:lang w:bidi="ar-SA"/>
+        </w:rPr>
+        <w:t>Gumstix</w:t>
+      </w:r>
+      <w:proofErr w:type="spellEnd"/>
+      <w:r>
+        <w:rPr>
+          <w:rFonts w:asciiTheme="majorHAnsi" w:eastAsiaTheme="majorEastAsia" w:hAnsiTheme="majorHAnsi" w:cstheme="majorBidi"/>
+          <w:sz w:val="24"/>
+          <w:szCs w:val="24"/>
+          <w:lang w:bidi="ar-SA"/>
+        </w:rPr>
+        <w:t xml:space="preserve"> via un port série.</w:t>
+      </w:r>
     </w:p>
     <w:sectPr>
-      <w:headerReference w:type="default" r:id="rId18"/>
-      <w:footerReference w:type="default" r:id="rId19"/>
+      <w:headerReference w:type="default" r:id="rId17"/>
+      <w:footerReference w:type="default" r:id="rId18"/>
       <w:pgSz w:w="11906" w:h="16838"/>
       <w:pgMar w:top="1417" w:right="1417" w:bottom="1417" w:left="1417" w:header="708" w:footer="708" w:gutter="0"/>
       <w:cols w:space="708"/>
@@ -9093,7 +9210,7 @@
               <w:sz w:val="32"/>
               <w:szCs w:val="32"/>
             </w:rPr>
-            <w:t>14</w:t>
+            <w:t>12</w:t>
           </w:r>
           <w:r>
             <w:rPr>
@@ -9203,7 +9320,7 @@
               <w:lang w:eastAsia="fr-FR"/>
             </w:rPr>
             <w:drawing>
-              <wp:anchor distT="0" distB="0" distL="114300" distR="114300" simplePos="0" relativeHeight="251658240" behindDoc="1" locked="0" layoutInCell="1" allowOverlap="1" wp14:anchorId="1027FA96" wp14:editId="68C4F3D4">
+              <wp:anchor distT="0" distB="0" distL="114300" distR="114300" simplePos="0" relativeHeight="251658240" behindDoc="1" locked="0" layoutInCell="1" allowOverlap="1" wp14:anchorId="44F33171" wp14:editId="40BC97EA">
                 <wp:simplePos x="0" y="0"/>
                 <wp:positionH relativeFrom="column">
                   <wp:posOffset>48895</wp:posOffset>
@@ -9262,7 +9379,7 @@
               <w:lang w:eastAsia="fr-FR"/>
             </w:rPr>
             <w:drawing>
-              <wp:anchor distT="0" distB="0" distL="114300" distR="114300" simplePos="0" relativeHeight="251659264" behindDoc="1" locked="0" layoutInCell="1" allowOverlap="1" wp14:anchorId="66CAF3B7" wp14:editId="12F49C4F">
+              <wp:anchor distT="0" distB="0" distL="114300" distR="114300" simplePos="0" relativeHeight="251659264" behindDoc="1" locked="0" layoutInCell="1" allowOverlap="1" wp14:anchorId="1E1CBA03" wp14:editId="4F18BBF0">
                 <wp:simplePos x="0" y="0"/>
                 <wp:positionH relativeFrom="column">
                   <wp:posOffset>659130</wp:posOffset>
@@ -9440,7 +9557,7 @@
               <w:sz w:val="20"/>
               <w:szCs w:val="20"/>
             </w:rPr>
-            <w:t>v1.0</w:t>
+            <w:t>v1.1</w:t>
           </w:r>
         </w:p>
         <w:p>
@@ -9468,7 +9585,7 @@
               <w:i/>
               <w:sz w:val="20"/>
             </w:rPr>
-            <w:t>v1.0</w:t>
+            <w:t>v1.2</w:t>
           </w:r>
         </w:p>
         <w:p>
@@ -9622,9 +9739,10 @@
           <w:r>
             <w:rPr>
               <w:rFonts w:cstheme="minorHAnsi"/>
+              <w:noProof/>
               <w:sz w:val="20"/>
             </w:rPr>
-            <w:t>14</w:t>
+            <w:t>12</w:t>
           </w:r>
           <w:r>
             <w:rPr>
@@ -9640,10 +9758,10 @@
             </w:rPr>
             <w:t xml:space="preserve"> / </w:t>
           </w:r>
-          <w:bookmarkStart w:id="23" w:name="_Toc71012993"/>
-          <w:bookmarkStart w:id="24" w:name="_Toc71447361"/>
-          <w:bookmarkStart w:id="25" w:name="_Toc71450257"/>
-          <w:bookmarkStart w:id="26" w:name="_Toc71450871"/>
+          <w:bookmarkStart w:id="19" w:name="_Toc71012993"/>
+          <w:bookmarkStart w:id="20" w:name="_Toc71447361"/>
+          <w:bookmarkStart w:id="21" w:name="_Toc71450257"/>
+          <w:bookmarkStart w:id="22" w:name="_Toc71450871"/>
           <w:r>
             <w:rPr>
               <w:rFonts w:cstheme="minorHAnsi"/>
@@ -9668,6 +9786,7 @@
           <w:r>
             <w:rPr>
               <w:rFonts w:cstheme="minorHAnsi"/>
+              <w:noProof/>
               <w:sz w:val="20"/>
             </w:rPr>
             <w:t>15</w:t>
@@ -9679,10 +9798,10 @@
             </w:rPr>
             <w:fldChar w:fldCharType="end"/>
           </w:r>
-          <w:bookmarkEnd w:id="23"/>
-          <w:bookmarkEnd w:id="24"/>
-          <w:bookmarkEnd w:id="25"/>
-          <w:bookmarkEnd w:id="26"/>
+          <w:bookmarkEnd w:id="19"/>
+          <w:bookmarkEnd w:id="20"/>
+          <w:bookmarkEnd w:id="21"/>
+          <w:bookmarkEnd w:id="22"/>
         </w:p>
       </w:tc>
     </w:tr>
@@ -11585,6 +11704,7 @@
   <w:style w:type="character" w:default="1" w:styleId="Policepardfaut">
     <w:name w:val="Default Paragraph Font"/>
     <w:uiPriority w:val="1"/>
+    <w:semiHidden/>
     <w:unhideWhenUsed/>
   </w:style>
   <w:style w:type="table" w:default="1" w:styleId="TableauNormal">
@@ -12833,7 +12953,7 @@
 </file>
 
 <file path=customXml/itemProps1.xml><?xml version="1.0" encoding="utf-8"?>
-<ds:datastoreItem xmlns:ds="http://schemas.openxmlformats.org/officeDocument/2006/customXml" ds:itemID="{9D66D9DA-6308-4B80-A3D0-81EDECC8C41C}">
+<ds:datastoreItem xmlns:ds="http://schemas.openxmlformats.org/officeDocument/2006/customXml" ds:itemID="{E94B2A4E-7894-4B2E-841D-0C548BDD223C}">
   <ds:schemaRefs>
     <ds:schemaRef ds:uri="http://schemas.openxmlformats.org/officeDocument/2006/bibliography"/>
   </ds:schemaRefs>
